--- a/Project_Book.docx
+++ b/Project_Book.docx
@@ -16,6 +16,713 @@
         <w:t xml:space="preserve">Lung cancer </w:t>
       </w:r>
     </w:p>
+    <w:sdt>
+      <w:sdtPr>
+        <w:rPr>
+          <w:rFonts w:asciiTheme="minorHAnsi" w:eastAsiaTheme="minorHAnsi" w:hAnsiTheme="minorHAnsi" w:cstheme="minorBidi"/>
+          <w:b w:val="0"/>
+          <w:bCs w:val="0"/>
+          <w:color w:val="auto"/>
+          <w:sz w:val="24"/>
+          <w:szCs w:val="24"/>
+        </w:rPr>
+        <w:id w:val="-958797835"/>
+        <w:docPartObj>
+          <w:docPartGallery w:val="Table of Contents"/>
+          <w:docPartUnique/>
+        </w:docPartObj>
+      </w:sdtPr>
+      <w:sdtEndPr>
+        <w:rPr>
+          <w:noProof/>
+        </w:rPr>
+      </w:sdtEndPr>
+      <w:sdtContent>
+        <w:p>
+          <w:pPr>
+            <w:pStyle w:val="TOCHeading"/>
+          </w:pPr>
+          <w:r>
+            <w:t>Table of Contents</w:t>
+          </w:r>
+        </w:p>
+        <w:p>
+          <w:pPr>
+            <w:pStyle w:val="TOC1"/>
+            <w:tabs>
+              <w:tab w:val="right" w:leader="dot" w:pos="9010"/>
+            </w:tabs>
+            <w:rPr>
+              <w:rFonts w:eastAsiaTheme="minorEastAsia"/>
+              <w:b w:val="0"/>
+              <w:bCs w:val="0"/>
+              <w:noProof/>
+            </w:rPr>
+          </w:pPr>
+          <w:r>
+            <w:rPr>
+              <w:b w:val="0"/>
+              <w:bCs w:val="0"/>
+            </w:rPr>
+            <w:fldChar w:fldCharType="begin"/>
+          </w:r>
+          <w:r>
+            <w:instrText xml:space="preserve"> TOC \o "1-3" \h \z \u </w:instrText>
+          </w:r>
+          <w:r>
+            <w:rPr>
+              <w:b w:val="0"/>
+              <w:bCs w:val="0"/>
+            </w:rPr>
+            <w:fldChar w:fldCharType="separate"/>
+          </w:r>
+          <w:hyperlink w:anchor="_Toc504406589" w:history="1">
+            <w:r>
+              <w:rPr>
+                <w:rStyle w:val="Hyperlink"/>
+                <w:noProof/>
+                <w:lang w:bidi="he-IL"/>
+              </w:rPr>
+              <w:t>Motivation</w:t>
+            </w:r>
+            <w:r>
+              <w:rPr>
+                <w:noProof/>
+                <w:webHidden/>
+              </w:rPr>
+              <w:tab/>
+            </w:r>
+            <w:r>
+              <w:rPr>
+                <w:noProof/>
+                <w:webHidden/>
+              </w:rPr>
+              <w:fldChar w:fldCharType="begin"/>
+            </w:r>
+            <w:r>
+              <w:rPr>
+                <w:noProof/>
+                <w:webHidden/>
+              </w:rPr>
+              <w:instrText xml:space="preserve"> PAGEREF _Toc504406589 \h </w:instrText>
+            </w:r>
+            <w:r>
+              <w:rPr>
+                <w:noProof/>
+                <w:webHidden/>
+              </w:rPr>
+            </w:r>
+            <w:r>
+              <w:rPr>
+                <w:noProof/>
+                <w:webHidden/>
+              </w:rPr>
+              <w:fldChar w:fldCharType="separate"/>
+            </w:r>
+            <w:r>
+              <w:rPr>
+                <w:noProof/>
+                <w:webHidden/>
+              </w:rPr>
+              <w:t>1</w:t>
+            </w:r>
+            <w:r>
+              <w:rPr>
+                <w:noProof/>
+                <w:webHidden/>
+              </w:rPr>
+              <w:fldChar w:fldCharType="end"/>
+            </w:r>
+          </w:hyperlink>
+        </w:p>
+        <w:p>
+          <w:pPr>
+            <w:pStyle w:val="TOC1"/>
+            <w:tabs>
+              <w:tab w:val="right" w:leader="dot" w:pos="9010"/>
+            </w:tabs>
+            <w:rPr>
+              <w:rFonts w:eastAsiaTheme="minorEastAsia"/>
+              <w:b w:val="0"/>
+              <w:bCs w:val="0"/>
+              <w:noProof/>
+            </w:rPr>
+          </w:pPr>
+          <w:hyperlink w:anchor="_Toc504406590" w:history="1">
+            <w:r>
+              <w:rPr>
+                <w:rStyle w:val="Hyperlink"/>
+                <w:noProof/>
+                <w:lang w:bidi="he-IL"/>
+              </w:rPr>
+              <w:t>Introduction</w:t>
+            </w:r>
+            <w:r>
+              <w:rPr>
+                <w:noProof/>
+                <w:webHidden/>
+              </w:rPr>
+              <w:tab/>
+            </w:r>
+            <w:r>
+              <w:rPr>
+                <w:noProof/>
+                <w:webHidden/>
+              </w:rPr>
+              <w:fldChar w:fldCharType="begin"/>
+            </w:r>
+            <w:r>
+              <w:rPr>
+                <w:noProof/>
+                <w:webHidden/>
+              </w:rPr>
+              <w:instrText xml:space="preserve"> PAGEREF _Toc504406590 \h </w:instrText>
+            </w:r>
+            <w:r>
+              <w:rPr>
+                <w:noProof/>
+                <w:webHidden/>
+              </w:rPr>
+            </w:r>
+            <w:r>
+              <w:rPr>
+                <w:noProof/>
+                <w:webHidden/>
+              </w:rPr>
+              <w:fldChar w:fldCharType="separate"/>
+            </w:r>
+            <w:r>
+              <w:rPr>
+                <w:noProof/>
+                <w:webHidden/>
+              </w:rPr>
+              <w:t>1</w:t>
+            </w:r>
+            <w:r>
+              <w:rPr>
+                <w:noProof/>
+                <w:webHidden/>
+              </w:rPr>
+              <w:fldChar w:fldCharType="end"/>
+            </w:r>
+          </w:hyperlink>
+        </w:p>
+        <w:p>
+          <w:pPr>
+            <w:pStyle w:val="TOC1"/>
+            <w:tabs>
+              <w:tab w:val="right" w:leader="dot" w:pos="9010"/>
+            </w:tabs>
+            <w:rPr>
+              <w:rFonts w:eastAsiaTheme="minorEastAsia"/>
+              <w:b w:val="0"/>
+              <w:bCs w:val="0"/>
+              <w:noProof/>
+            </w:rPr>
+          </w:pPr>
+          <w:hyperlink w:anchor="_Toc504406591" w:history="1">
+            <w:r>
+              <w:rPr>
+                <w:rStyle w:val="Hyperlink"/>
+                <w:noProof/>
+                <w:lang w:bidi="he-IL"/>
+              </w:rPr>
+              <w:t>Net Architecture</w:t>
+            </w:r>
+            <w:r>
+              <w:rPr>
+                <w:noProof/>
+                <w:webHidden/>
+              </w:rPr>
+              <w:tab/>
+            </w:r>
+            <w:r>
+              <w:rPr>
+                <w:noProof/>
+                <w:webHidden/>
+              </w:rPr>
+              <w:fldChar w:fldCharType="begin"/>
+            </w:r>
+            <w:r>
+              <w:rPr>
+                <w:noProof/>
+                <w:webHidden/>
+              </w:rPr>
+              <w:instrText xml:space="preserve"> PAGEREF _Toc504406591 \h </w:instrText>
+            </w:r>
+            <w:r>
+              <w:rPr>
+                <w:noProof/>
+                <w:webHidden/>
+              </w:rPr>
+            </w:r>
+            <w:r>
+              <w:rPr>
+                <w:noProof/>
+                <w:webHidden/>
+              </w:rPr>
+              <w:fldChar w:fldCharType="separate"/>
+            </w:r>
+            <w:r>
+              <w:rPr>
+                <w:noProof/>
+                <w:webHidden/>
+              </w:rPr>
+              <w:t>1</w:t>
+            </w:r>
+            <w:r>
+              <w:rPr>
+                <w:noProof/>
+                <w:webHidden/>
+              </w:rPr>
+              <w:fldChar w:fldCharType="end"/>
+            </w:r>
+          </w:hyperlink>
+        </w:p>
+        <w:p>
+          <w:pPr>
+            <w:pStyle w:val="TOC1"/>
+            <w:tabs>
+              <w:tab w:val="right" w:leader="dot" w:pos="9010"/>
+            </w:tabs>
+            <w:rPr>
+              <w:rFonts w:eastAsiaTheme="minorEastAsia"/>
+              <w:b w:val="0"/>
+              <w:bCs w:val="0"/>
+              <w:noProof/>
+            </w:rPr>
+          </w:pPr>
+          <w:hyperlink w:anchor="_Toc504406592" w:history="1">
+            <w:r>
+              <w:rPr>
+                <w:rStyle w:val="Hyperlink"/>
+                <w:noProof/>
+                <w:lang w:bidi="he-IL"/>
+              </w:rPr>
+              <w:t>Preprocess</w:t>
+            </w:r>
+            <w:r>
+              <w:rPr>
+                <w:noProof/>
+                <w:webHidden/>
+              </w:rPr>
+              <w:tab/>
+            </w:r>
+            <w:r>
+              <w:rPr>
+                <w:noProof/>
+                <w:webHidden/>
+              </w:rPr>
+              <w:fldChar w:fldCharType="begin"/>
+            </w:r>
+            <w:r>
+              <w:rPr>
+                <w:noProof/>
+                <w:webHidden/>
+              </w:rPr>
+              <w:instrText xml:space="preserve"> PAGEREF _Toc504406592 \h </w:instrText>
+            </w:r>
+            <w:r>
+              <w:rPr>
+                <w:noProof/>
+                <w:webHidden/>
+              </w:rPr>
+            </w:r>
+            <w:r>
+              <w:rPr>
+                <w:noProof/>
+                <w:webHidden/>
+              </w:rPr>
+              <w:fldChar w:fldCharType="separate"/>
+            </w:r>
+            <w:r>
+              <w:rPr>
+                <w:noProof/>
+                <w:webHidden/>
+              </w:rPr>
+              <w:t>1</w:t>
+            </w:r>
+            <w:r>
+              <w:rPr>
+                <w:noProof/>
+                <w:webHidden/>
+              </w:rPr>
+              <w:fldChar w:fldCharType="end"/>
+            </w:r>
+          </w:hyperlink>
+        </w:p>
+        <w:p>
+          <w:pPr>
+            <w:pStyle w:val="TOC1"/>
+            <w:tabs>
+              <w:tab w:val="right" w:leader="dot" w:pos="9010"/>
+            </w:tabs>
+            <w:rPr>
+              <w:rFonts w:eastAsiaTheme="minorEastAsia"/>
+              <w:b w:val="0"/>
+              <w:bCs w:val="0"/>
+              <w:noProof/>
+            </w:rPr>
+          </w:pPr>
+          <w:hyperlink w:anchor="_Toc504406593" w:history="1">
+            <w:r>
+              <w:rPr>
+                <w:rStyle w:val="Hyperlink"/>
+                <w:noProof/>
+                <w:lang w:bidi="he-IL"/>
+              </w:rPr>
+              <w:t>U-net</w:t>
+            </w:r>
+            <w:r>
+              <w:rPr>
+                <w:noProof/>
+                <w:webHidden/>
+              </w:rPr>
+              <w:tab/>
+            </w:r>
+            <w:r>
+              <w:rPr>
+                <w:noProof/>
+                <w:webHidden/>
+              </w:rPr>
+              <w:fldChar w:fldCharType="begin"/>
+            </w:r>
+            <w:r>
+              <w:rPr>
+                <w:noProof/>
+                <w:webHidden/>
+              </w:rPr>
+              <w:instrText xml:space="preserve"> PAGEREF _Toc504406593 \h </w:instrText>
+            </w:r>
+            <w:r>
+              <w:rPr>
+                <w:noProof/>
+                <w:webHidden/>
+              </w:rPr>
+            </w:r>
+            <w:r>
+              <w:rPr>
+                <w:noProof/>
+                <w:webHidden/>
+              </w:rPr>
+              <w:fldChar w:fldCharType="separate"/>
+            </w:r>
+            <w:r>
+              <w:rPr>
+                <w:noProof/>
+                <w:webHidden/>
+              </w:rPr>
+              <w:t>1</w:t>
+            </w:r>
+            <w:r>
+              <w:rPr>
+                <w:noProof/>
+                <w:webHidden/>
+              </w:rPr>
+              <w:fldChar w:fldCharType="end"/>
+            </w:r>
+          </w:hyperlink>
+        </w:p>
+        <w:p>
+          <w:pPr>
+            <w:pStyle w:val="TOC1"/>
+            <w:tabs>
+              <w:tab w:val="right" w:leader="dot" w:pos="9010"/>
+            </w:tabs>
+            <w:rPr>
+              <w:rFonts w:eastAsiaTheme="minorEastAsia"/>
+              <w:b w:val="0"/>
+              <w:bCs w:val="0"/>
+              <w:noProof/>
+            </w:rPr>
+          </w:pPr>
+          <w:hyperlink w:anchor="_Toc504406594" w:history="1">
+            <w:r>
+              <w:rPr>
+                <w:rStyle w:val="Hyperlink"/>
+                <w:noProof/>
+                <w:lang w:bidi="he-IL"/>
+              </w:rPr>
+              <w:t>KNN/Random Forest/XGBoost</w:t>
+            </w:r>
+            <w:r>
+              <w:rPr>
+                <w:noProof/>
+                <w:webHidden/>
+              </w:rPr>
+              <w:tab/>
+            </w:r>
+            <w:r>
+              <w:rPr>
+                <w:noProof/>
+                <w:webHidden/>
+              </w:rPr>
+              <w:fldChar w:fldCharType="begin"/>
+            </w:r>
+            <w:r>
+              <w:rPr>
+                <w:noProof/>
+                <w:webHidden/>
+              </w:rPr>
+              <w:instrText xml:space="preserve"> PAGEREF _Toc504406594 \h </w:instrText>
+            </w:r>
+            <w:r>
+              <w:rPr>
+                <w:noProof/>
+                <w:webHidden/>
+              </w:rPr>
+            </w:r>
+            <w:r>
+              <w:rPr>
+                <w:noProof/>
+                <w:webHidden/>
+              </w:rPr>
+              <w:fldChar w:fldCharType="separate"/>
+            </w:r>
+            <w:r>
+              <w:rPr>
+                <w:noProof/>
+                <w:webHidden/>
+              </w:rPr>
+              <w:t>1</w:t>
+            </w:r>
+            <w:r>
+              <w:rPr>
+                <w:noProof/>
+                <w:webHidden/>
+              </w:rPr>
+              <w:fldChar w:fldCharType="end"/>
+            </w:r>
+          </w:hyperlink>
+        </w:p>
+        <w:p>
+          <w:pPr>
+            <w:pStyle w:val="TOC1"/>
+            <w:tabs>
+              <w:tab w:val="right" w:leader="dot" w:pos="9010"/>
+            </w:tabs>
+            <w:rPr>
+              <w:rFonts w:eastAsiaTheme="minorEastAsia"/>
+              <w:b w:val="0"/>
+              <w:bCs w:val="0"/>
+              <w:noProof/>
+            </w:rPr>
+          </w:pPr>
+          <w:hyperlink w:anchor="_Toc504406595" w:history="1">
+            <w:r>
+              <w:rPr>
+                <w:rStyle w:val="Hyperlink"/>
+                <w:noProof/>
+                <w:lang w:bidi="he-IL"/>
+              </w:rPr>
+              <w:t>Conclusions and Discussion</w:t>
+            </w:r>
+            <w:r>
+              <w:rPr>
+                <w:noProof/>
+                <w:webHidden/>
+              </w:rPr>
+              <w:tab/>
+            </w:r>
+            <w:r>
+              <w:rPr>
+                <w:noProof/>
+                <w:webHidden/>
+              </w:rPr>
+              <w:fldChar w:fldCharType="begin"/>
+            </w:r>
+            <w:r>
+              <w:rPr>
+                <w:noProof/>
+                <w:webHidden/>
+              </w:rPr>
+              <w:instrText xml:space="preserve"> PAGEREF _Toc504406595 \h </w:instrText>
+            </w:r>
+            <w:r>
+              <w:rPr>
+                <w:noProof/>
+                <w:webHidden/>
+              </w:rPr>
+            </w:r>
+            <w:r>
+              <w:rPr>
+                <w:noProof/>
+                <w:webHidden/>
+              </w:rPr>
+              <w:fldChar w:fldCharType="separate"/>
+            </w:r>
+            <w:r>
+              <w:rPr>
+                <w:noProof/>
+                <w:webHidden/>
+              </w:rPr>
+              <w:t>1</w:t>
+            </w:r>
+            <w:r>
+              <w:rPr>
+                <w:noProof/>
+                <w:webHidden/>
+              </w:rPr>
+              <w:fldChar w:fldCharType="end"/>
+            </w:r>
+          </w:hyperlink>
+        </w:p>
+        <w:p>
+          <w:pPr>
+            <w:pStyle w:val="TOC1"/>
+            <w:tabs>
+              <w:tab w:val="right" w:leader="dot" w:pos="9010"/>
+            </w:tabs>
+            <w:rPr>
+              <w:rFonts w:eastAsiaTheme="minorEastAsia"/>
+              <w:b w:val="0"/>
+              <w:bCs w:val="0"/>
+              <w:noProof/>
+            </w:rPr>
+          </w:pPr>
+          <w:hyperlink w:anchor="_Toc504406596" w:history="1">
+            <w:r>
+              <w:rPr>
+                <w:rStyle w:val="Hyperlink"/>
+                <w:noProof/>
+                <w:lang w:bidi="he-IL"/>
+              </w:rPr>
+              <w:t>Future Recommendations</w:t>
+            </w:r>
+            <w:r>
+              <w:rPr>
+                <w:noProof/>
+                <w:webHidden/>
+              </w:rPr>
+              <w:tab/>
+            </w:r>
+            <w:r>
+              <w:rPr>
+                <w:noProof/>
+                <w:webHidden/>
+              </w:rPr>
+              <w:fldChar w:fldCharType="begin"/>
+            </w:r>
+            <w:r>
+              <w:rPr>
+                <w:noProof/>
+                <w:webHidden/>
+              </w:rPr>
+              <w:instrText xml:space="preserve"> PAGEREF _Toc504406596 \h </w:instrText>
+            </w:r>
+            <w:r>
+              <w:rPr>
+                <w:noProof/>
+                <w:webHidden/>
+              </w:rPr>
+            </w:r>
+            <w:r>
+              <w:rPr>
+                <w:noProof/>
+                <w:webHidden/>
+              </w:rPr>
+              <w:fldChar w:fldCharType="separate"/>
+            </w:r>
+            <w:r>
+              <w:rPr>
+                <w:noProof/>
+                <w:webHidden/>
+              </w:rPr>
+              <w:t>1</w:t>
+            </w:r>
+            <w:r>
+              <w:rPr>
+                <w:noProof/>
+                <w:webHidden/>
+              </w:rPr>
+              <w:fldChar w:fldCharType="end"/>
+            </w:r>
+          </w:hyperlink>
+        </w:p>
+        <w:p>
+          <w:pPr>
+            <w:pStyle w:val="TOC1"/>
+            <w:tabs>
+              <w:tab w:val="right" w:leader="dot" w:pos="9010"/>
+            </w:tabs>
+            <w:rPr>
+              <w:rFonts w:eastAsiaTheme="minorEastAsia"/>
+              <w:b w:val="0"/>
+              <w:bCs w:val="0"/>
+              <w:noProof/>
+            </w:rPr>
+          </w:pPr>
+          <w:hyperlink w:anchor="_Toc504406597" w:history="1">
+            <w:r>
+              <w:rPr>
+                <w:rStyle w:val="Hyperlink"/>
+                <w:noProof/>
+                <w:lang w:bidi="he-IL"/>
+              </w:rPr>
+              <w:t>Bibliography</w:t>
+            </w:r>
+            <w:r>
+              <w:rPr>
+                <w:noProof/>
+                <w:webHidden/>
+              </w:rPr>
+              <w:tab/>
+            </w:r>
+            <w:r>
+              <w:rPr>
+                <w:noProof/>
+                <w:webHidden/>
+              </w:rPr>
+              <w:fldChar w:fldCharType="begin"/>
+            </w:r>
+            <w:r>
+              <w:rPr>
+                <w:noProof/>
+                <w:webHidden/>
+              </w:rPr>
+              <w:instrText xml:space="preserve"> PAGEREF _Toc504406597 \h </w:instrText>
+            </w:r>
+            <w:r>
+              <w:rPr>
+                <w:noProof/>
+                <w:webHidden/>
+              </w:rPr>
+            </w:r>
+            <w:r>
+              <w:rPr>
+                <w:noProof/>
+                <w:webHidden/>
+              </w:rPr>
+              <w:fldChar w:fldCharType="separate"/>
+            </w:r>
+            <w:r>
+              <w:rPr>
+                <w:noProof/>
+                <w:webHidden/>
+              </w:rPr>
+              <w:t>1</w:t>
+            </w:r>
+            <w:r>
+              <w:rPr>
+                <w:noProof/>
+                <w:webHidden/>
+              </w:rPr>
+              <w:fldChar w:fldCharType="end"/>
+            </w:r>
+          </w:hyperlink>
+        </w:p>
+        <w:p>
+          <w:r>
+            <w:rPr>
+              <w:b/>
+              <w:bCs/>
+              <w:noProof/>
+            </w:rPr>
+            <w:fldChar w:fldCharType="end"/>
+          </w:r>
+        </w:p>
+      </w:sdtContent>
+    </w:sdt>
     <w:p>
       <w:pPr>
         <w:pStyle w:val="Heading1"/>
@@ -23,80 +730,2640 @@
           <w:lang w:bidi="he-IL"/>
         </w:rPr>
       </w:pPr>
-      <w:bookmarkStart w:id="0" w:name="_GoBack"/>
+    </w:p>
+    <w:p>
+      <w:pPr>
+        <w:pStyle w:val="Heading1"/>
+        <w:rPr>
+          <w:lang w:bidi="he-IL"/>
+        </w:rPr>
+      </w:pPr>
+    </w:p>
+    <w:p>
+      <w:pPr>
+        <w:rPr>
+          <w:lang w:bidi="he-IL"/>
+        </w:rPr>
+      </w:pPr>
+    </w:p>
+    <w:p>
+      <w:pPr>
+        <w:rPr>
+          <w:lang w:bidi="he-IL"/>
+        </w:rPr>
+      </w:pPr>
+    </w:p>
+    <w:p>
+      <w:pPr>
+        <w:rPr>
+          <w:lang w:bidi="he-IL"/>
+        </w:rPr>
+      </w:pPr>
+    </w:p>
+    <w:p>
+      <w:pPr>
+        <w:rPr>
+          <w:lang w:bidi="he-IL"/>
+        </w:rPr>
+      </w:pPr>
+    </w:p>
+    <w:p>
+      <w:pPr>
+        <w:rPr>
+          <w:lang w:bidi="he-IL"/>
+        </w:rPr>
+      </w:pPr>
+    </w:p>
+    <w:p>
+      <w:pPr>
+        <w:rPr>
+          <w:lang w:bidi="he-IL"/>
+        </w:rPr>
+      </w:pPr>
+    </w:p>
+    <w:p>
+      <w:pPr>
+        <w:rPr>
+          <w:lang w:bidi="he-IL"/>
+        </w:rPr>
+      </w:pPr>
+    </w:p>
+    <w:p>
+      <w:pPr>
+        <w:rPr>
+          <w:lang w:bidi="he-IL"/>
+        </w:rPr>
+      </w:pPr>
+    </w:p>
+    <w:p>
+      <w:pPr>
+        <w:rPr>
+          <w:lang w:bidi="he-IL"/>
+        </w:rPr>
+      </w:pPr>
+    </w:p>
+    <w:p>
+      <w:pPr>
+        <w:rPr>
+          <w:lang w:bidi="he-IL"/>
+        </w:rPr>
+      </w:pPr>
+    </w:p>
+    <w:p>
+      <w:pPr>
+        <w:rPr>
+          <w:lang w:bidi="he-IL"/>
+        </w:rPr>
+      </w:pPr>
+    </w:p>
+    <w:p>
+      <w:pPr>
+        <w:rPr>
+          <w:lang w:bidi="he-IL"/>
+        </w:rPr>
+      </w:pPr>
+    </w:p>
+    <w:p>
+      <w:pPr>
+        <w:rPr>
+          <w:lang w:bidi="he-IL"/>
+        </w:rPr>
+      </w:pPr>
+    </w:p>
+    <w:p>
+      <w:pPr>
+        <w:rPr>
+          <w:lang w:bidi="he-IL"/>
+        </w:rPr>
+      </w:pPr>
+    </w:p>
+    <w:p>
+      <w:pPr>
+        <w:rPr>
+          <w:lang w:bidi="he-IL"/>
+        </w:rPr>
+      </w:pPr>
+    </w:p>
+    <w:p>
+      <w:pPr>
+        <w:rPr>
+          <w:lang w:bidi="he-IL"/>
+        </w:rPr>
+      </w:pPr>
+    </w:p>
+    <w:p>
+      <w:pPr>
+        <w:rPr>
+          <w:lang w:bidi="he-IL"/>
+        </w:rPr>
+      </w:pPr>
+    </w:p>
+    <w:p>
+      <w:pPr>
+        <w:rPr>
+          <w:lang w:bidi="he-IL"/>
+        </w:rPr>
+      </w:pPr>
+    </w:p>
+    <w:p>
+      <w:pPr>
+        <w:rPr>
+          <w:lang w:bidi="he-IL"/>
+        </w:rPr>
+      </w:pPr>
+    </w:p>
+    <w:p>
+      <w:pPr>
+        <w:rPr>
+          <w:lang w:bidi="he-IL"/>
+        </w:rPr>
+      </w:pPr>
+    </w:p>
+    <w:p>
+      <w:pPr>
+        <w:rPr>
+          <w:lang w:bidi="he-IL"/>
+        </w:rPr>
+      </w:pPr>
+    </w:p>
+    <w:p>
+      <w:pPr>
+        <w:rPr>
+          <w:lang w:bidi="he-IL"/>
+        </w:rPr>
+      </w:pPr>
+    </w:p>
+    <w:p>
+      <w:pPr>
+        <w:rPr>
+          <w:lang w:bidi="he-IL"/>
+        </w:rPr>
+      </w:pPr>
+      <w:bookmarkStart w:id="0" w:name="_Toc504406590"/>
+    </w:p>
+    <w:p>
+      <w:pPr>
+        <w:rPr>
+          <w:lang w:bidi="he-IL"/>
+        </w:rPr>
+      </w:pPr>
+    </w:p>
+    <w:p>
+      <w:pPr>
+        <w:rPr>
+          <w:lang w:bidi="he-IL"/>
+        </w:rPr>
+      </w:pPr>
+    </w:p>
+    <w:p>
+      <w:pPr>
+        <w:pStyle w:val="Heading1"/>
+        <w:rPr>
+          <w:lang w:bidi="he-IL"/>
+        </w:rPr>
+      </w:pPr>
+      <w:r>
+        <w:rPr>
+          <w:lang w:bidi="he-IL"/>
+        </w:rPr>
+        <w:t>Introduction</w:t>
+      </w:r>
       <w:bookmarkEnd w:id="0"/>
       <w:r>
         <w:rPr>
           <w:lang w:bidi="he-IL"/>
         </w:rPr>
-        <w:t xml:space="preserve">Introduction </w:t>
-      </w:r>
-    </w:p>
-    <w:p>
-      <w:pPr>
-        <w:rPr>
-          <w:lang w:bidi="he-IL"/>
-        </w:rPr>
-      </w:pPr>
-    </w:p>
-    <w:p>
-      <w:pPr>
-        <w:rPr>
-          <w:lang w:bidi="he-IL"/>
-        </w:rPr>
-      </w:pPr>
+        <w:t xml:space="preserve"> </w:t>
+      </w:r>
+    </w:p>
+    <w:p>
+      <w:pPr>
+        <w:rPr>
+          <w:lang w:bidi="he-IL"/>
+        </w:rPr>
+      </w:pPr>
+    </w:p>
+    <w:p>
+      <w:pPr>
+        <w:pStyle w:val="Heading2"/>
+        <w:rPr>
+          <w:lang w:bidi="he-IL"/>
+        </w:rPr>
+      </w:pPr>
+      <w:r>
+        <w:rPr>
+          <w:lang w:bidi="he-IL"/>
+        </w:rPr>
+        <w:t>Motivation</w:t>
+      </w:r>
+    </w:p>
+    <w:p>
+      <w:pPr>
+        <w:rPr>
+          <w:lang w:bidi="he-IL"/>
+        </w:rPr>
+      </w:pPr>
+    </w:p>
+    <w:p>
+      <w:pPr>
+        <w:rPr>
+          <w:lang w:bidi="he-IL"/>
+        </w:rPr>
+      </w:pPr>
+      <w:r>
+        <w:rPr>
+          <w:lang w:bidi="he-IL"/>
+        </w:rPr>
+        <w:t xml:space="preserve">Our main motivation for the project has been the yearning for exploring the field of machine learning and especially deep learning. Deep learning has become a buzz word </w:t>
+      </w:r>
+      <w:proofErr w:type="gramStart"/>
+      <w:r>
+        <w:rPr>
+          <w:lang w:bidi="he-IL"/>
+        </w:rPr>
+        <w:t>in  the</w:t>
+      </w:r>
+      <w:proofErr w:type="gramEnd"/>
+      <w:r>
+        <w:rPr>
+          <w:lang w:bidi="he-IL"/>
+        </w:rPr>
+        <w:t xml:space="preserve"> late years.</w:t>
+      </w:r>
+    </w:p>
+    <w:p>
+      <w:pPr>
+        <w:rPr>
+          <w:lang w:bidi="he-IL"/>
+        </w:rPr>
+      </w:pPr>
+      <w:r>
+        <w:rPr>
+          <w:lang w:bidi="he-IL"/>
+        </w:rPr>
+        <w:t xml:space="preserve">More specifically, this project revolves a fascinating medical field of Lung cancer diagnosis which both of us haven’t encountered during our </w:t>
+      </w:r>
+      <w:r>
+        <w:rPr>
+          <w:lang w:bidi="he-IL"/>
+        </w:rPr>
+        <w:t>engineering studies</w:t>
+      </w:r>
+      <w:r>
+        <w:rPr>
+          <w:lang w:bidi="he-IL"/>
+        </w:rPr>
+        <w:t xml:space="preserve"> at the </w:t>
+      </w:r>
       <w:proofErr w:type="spellStart"/>
       <w:r>
         <w:rPr>
           <w:lang w:bidi="he-IL"/>
         </w:rPr>
-        <w:t>Asd</w:t>
+        <w:t>Technion</w:t>
       </w:r>
       <w:proofErr w:type="spellEnd"/>
-    </w:p>
-    <w:p>
-      <w:pPr>
-        <w:rPr>
-          <w:lang w:bidi="he-IL"/>
-        </w:rPr>
-      </w:pPr>
-    </w:p>
-    <w:p>
-      <w:pPr>
-        <w:rPr>
-          <w:lang w:bidi="he-IL"/>
-        </w:rPr>
-      </w:pPr>
+      <w:r>
+        <w:rPr>
+          <w:lang w:bidi="he-IL"/>
+        </w:rPr>
+        <w:t>.</w:t>
+      </w:r>
+    </w:p>
+    <w:p>
+      <w:pPr>
+        <w:rPr>
+          <w:lang w:bidi="he-IL"/>
+        </w:rPr>
+      </w:pPr>
+      <w:r>
+        <w:rPr>
+          <w:lang w:bidi="he-IL"/>
+        </w:rPr>
+        <w:t xml:space="preserve">Furthermore, we wished to elevate our coding skills in both </w:t>
+      </w:r>
       <w:proofErr w:type="spellStart"/>
       <w:r>
         <w:rPr>
           <w:lang w:bidi="he-IL"/>
         </w:rPr>
-        <w:t>asd</w:t>
+        <w:t>Matlab</w:t>
       </w:r>
       <w:proofErr w:type="spellEnd"/>
-    </w:p>
-    <w:p>
-      <w:pPr>
-        <w:rPr>
-          <w:lang w:bidi="he-IL"/>
-        </w:rPr>
-      </w:pPr>
-    </w:p>
-    <w:p>
-      <w:pPr>
-        <w:rPr>
-          <w:lang w:bidi="he-IL"/>
-        </w:rPr>
-      </w:pPr>
+      <w:r>
+        <w:rPr>
+          <w:lang w:bidi="he-IL"/>
+        </w:rPr>
+        <w:t xml:space="preserve"> and Python. </w:t>
+      </w:r>
+    </w:p>
+    <w:p>
+      <w:pPr>
+        <w:rPr>
+          <w:lang w:bidi="he-IL"/>
+        </w:rPr>
+      </w:pPr>
+    </w:p>
+    <w:p>
+      <w:pPr>
+        <w:rPr>
+          <w:lang w:bidi="he-IL"/>
+        </w:rPr>
+      </w:pPr>
+      <w:r>
+        <w:rPr>
+          <w:noProof/>
+        </w:rPr>
+        <w:drawing>
+          <wp:inline distT="0" distB="0" distL="0" distR="0" wp14:anchorId="5295EFE1" wp14:editId="41405699">
+            <wp:extent cx="4318000" cy="4318000"/>
+            <wp:effectExtent l="0" t="0" r="0" b="0"/>
+            <wp:docPr id="2" name="Picture 2"/>
+            <wp:cNvGraphicFramePr>
+              <a:graphicFrameLocks xmlns:a="http://schemas.openxmlformats.org/drawingml/2006/main" noChangeAspect="1"/>
+            </wp:cNvGraphicFramePr>
+            <a:graphic xmlns:a="http://schemas.openxmlformats.org/drawingml/2006/main">
+              <a:graphicData uri="http://schemas.openxmlformats.org/drawingml/2006/picture">
+                <pic:pic xmlns:pic="http://schemas.openxmlformats.org/drawingml/2006/picture">
+                  <pic:nvPicPr>
+                    <pic:cNvPr id="2" name="lung-cancer-s4-what-causes-lung-cancer.jpg"/>
+                    <pic:cNvPicPr/>
+                  </pic:nvPicPr>
+                  <pic:blipFill>
+                    <a:blip r:embed="rId6">
+                      <a:extLst>
+                        <a:ext uri="{28A0092B-C50C-407E-A947-70E740481C1C}">
+                          <a14:useLocalDpi xmlns:a14="http://schemas.microsoft.com/office/drawing/2010/main" val="0"/>
+                        </a:ext>
+                      </a:extLst>
+                    </a:blip>
+                    <a:stretch>
+                      <a:fillRect/>
+                    </a:stretch>
+                  </pic:blipFill>
+                  <pic:spPr>
+                    <a:xfrm>
+                      <a:off x="0" y="0"/>
+                      <a:ext cx="4318000" cy="4318000"/>
+                    </a:xfrm>
+                    <a:prstGeom prst="rect">
+                      <a:avLst/>
+                    </a:prstGeom>
+                  </pic:spPr>
+                </pic:pic>
+              </a:graphicData>
+            </a:graphic>
+          </wp:inline>
+        </w:drawing>
+      </w:r>
+    </w:p>
+    <w:p>
+      <w:pPr>
+        <w:pStyle w:val="Heading2"/>
+        <w:rPr>
+          <w:lang w:bidi="he-IL"/>
+        </w:rPr>
+      </w:pPr>
+    </w:p>
+    <w:p>
+      <w:pPr>
+        <w:pStyle w:val="Heading2"/>
+        <w:rPr>
+          <w:lang w:bidi="he-IL"/>
+        </w:rPr>
+      </w:pPr>
+      <w:r>
+        <w:rPr>
+          <w:lang w:bidi="he-IL"/>
+        </w:rPr>
+        <w:t>Theory</w:t>
+      </w:r>
+    </w:p>
+    <w:p>
+      <w:pPr>
+        <w:rPr>
+          <w:lang w:bidi="he-IL"/>
+        </w:rPr>
+      </w:pPr>
+    </w:p>
+    <w:p>
+      <w:pPr>
+        <w:rPr>
+          <w:lang w:bidi="he-IL"/>
+        </w:rPr>
+      </w:pPr>
+    </w:p>
+    <w:p>
+      <w:pPr>
+        <w:pStyle w:val="Heading3"/>
+        <w:rPr>
+          <w:lang w:bidi="he-IL"/>
+        </w:rPr>
+      </w:pPr>
+      <w:r>
+        <w:rPr>
+          <w:lang w:bidi="he-IL"/>
+        </w:rPr>
+        <w:t>Lung Cancer</w:t>
+      </w:r>
+    </w:p>
+    <w:p>
+      <w:pPr>
+        <w:rPr>
+          <w:lang w:bidi="he-IL"/>
+        </w:rPr>
+      </w:pPr>
+    </w:p>
+    <w:p>
+      <w:pPr>
+        <w:rPr>
+          <w:lang w:bidi="he-IL"/>
+        </w:rPr>
+      </w:pPr>
+      <w:r>
+        <w:rPr>
+          <w:lang w:bidi="he-IL"/>
+        </w:rPr>
+        <w:t>Cancer of the lung, like all cancers, results from an abnormality in the body's basic unit of life, the cell. Normally, the body maintains a system of checks and balances on cell growth so that cells divide to produce new cells only when new cells are needed. Disruption of this system of checks and balances on cell growth results in an uncontrolled division and proliferation of cells that eventually forms a mass known as a </w:t>
+      </w:r>
+      <w:hyperlink r:id="rId7" w:history="1">
+        <w:r>
+          <w:rPr>
+            <w:lang w:bidi="he-IL"/>
+          </w:rPr>
+          <w:t>tumor</w:t>
+        </w:r>
+      </w:hyperlink>
+      <w:r>
+        <w:rPr>
+          <w:lang w:bidi="he-IL"/>
+        </w:rPr>
+        <w:t>.</w:t>
+      </w:r>
+    </w:p>
+    <w:p>
+      <w:pPr>
+        <w:rPr>
+          <w:lang w:bidi="he-IL"/>
+        </w:rPr>
+      </w:pPr>
+    </w:p>
+    <w:p>
+      <w:pPr>
+        <w:rPr>
+          <w:lang w:bidi="he-IL"/>
+        </w:rPr>
+      </w:pPr>
+      <w:r>
+        <w:rPr>
+          <w:lang w:bidi="he-IL"/>
+        </w:rPr>
+        <w:t>Tumors can be benign or </w:t>
+      </w:r>
+      <w:hyperlink r:id="rId8" w:tgtFrame="_blank" w:history="1">
+        <w:r>
+          <w:rPr>
+            <w:lang w:bidi="he-IL"/>
+          </w:rPr>
+          <w:t>malignant</w:t>
+        </w:r>
+      </w:hyperlink>
+      <w:r>
+        <w:rPr>
+          <w:lang w:bidi="he-IL"/>
+        </w:rPr>
+        <w:t xml:space="preserve">; when we speak of "cancer," we are referring to those tumors that are malignant. Benign tumors usually can be removed and do not spread to other parts of the body. Malignant tumors, on the other hand, often grow aggressively locally where they start, but tumor cells also can enter into the bloodstream or lymphatic system and then spread to other sites in the body. </w:t>
+      </w:r>
+    </w:p>
+    <w:p>
+      <w:pPr>
+        <w:rPr>
+          <w:lang w:bidi="he-IL"/>
+        </w:rPr>
+      </w:pPr>
+    </w:p>
+    <w:p>
+      <w:pPr>
+        <w:rPr>
+          <w:lang w:bidi="he-IL"/>
+        </w:rPr>
+      </w:pPr>
+      <w:r>
+        <w:rPr>
+          <w:lang w:bidi="he-IL"/>
+        </w:rPr>
+        <w:t xml:space="preserve">The principal function of the lungs is to exchange gases between the air we breathe and the blood. Through the lung, carbon dioxide is removed from the bloodstream and oxygen enters the bloodstream. The right lung has three lobes, while the left lung is divided into two lobes and a small structure called the </w:t>
+      </w:r>
       <w:proofErr w:type="spellStart"/>
       <w:r>
         <w:rPr>
           <w:lang w:bidi="he-IL"/>
         </w:rPr>
-        <w:t>Ygtg</w:t>
+        <w:t>lingula</w:t>
       </w:r>
       <w:proofErr w:type="spellEnd"/>
+      <w:r>
+        <w:rPr>
+          <w:lang w:bidi="he-IL"/>
+        </w:rPr>
+        <w:t xml:space="preserve"> that is the equivalent of the middle lobe on the right.</w:t>
+      </w:r>
+    </w:p>
+    <w:p>
+      <w:pPr>
+        <w:rPr>
+          <w:lang w:bidi="he-IL"/>
+        </w:rPr>
+      </w:pPr>
+    </w:p>
+    <w:p>
+      <w:pPr>
+        <w:rPr>
+          <w:lang w:bidi="he-IL"/>
+        </w:rPr>
+      </w:pPr>
+      <w:r>
+        <w:rPr>
+          <w:lang w:bidi="he-IL"/>
+        </w:rPr>
+        <w:t xml:space="preserve"> The major airways entering the lungs are the bronchi, which arise from the trachea, which is outside the lungs. The bronchi branch into progressively smaller airways called </w:t>
+      </w:r>
+      <w:hyperlink r:id="rId9" w:tgtFrame="_blank" w:tooltip="Medical Image" w:history="1">
+        <w:r>
+          <w:rPr>
+            <w:lang w:bidi="he-IL"/>
+          </w:rPr>
+          <w:t>bronchioles</w:t>
+        </w:r>
+      </w:hyperlink>
+      <w:r>
+        <w:rPr>
+          <w:lang w:bidi="he-IL"/>
+        </w:rPr>
+        <w:t> that end in tiny sacs known as alveoli where gas exchange occurs. The lungs and chest wall are covered with a thin layer of tissue called the pleura.</w:t>
+      </w:r>
+    </w:p>
+    <w:p>
+      <w:pPr>
+        <w:rPr>
+          <w:lang w:bidi="he-IL"/>
+        </w:rPr>
+      </w:pPr>
+      <w:r>
+        <w:rPr>
+          <w:lang w:bidi="he-IL"/>
+        </w:rPr>
+        <w:t>Lung cancers can arise in any part of the lung, but 90%-95% of cancers of the lung are thought to arise from the epithelial cells, the cells lining the larger and smaller airways (bronchi and bronchioles); for this reason, lung cancers are sometimes called bronchogenic cancers or bronchogenic carcinomas. (</w:t>
+      </w:r>
+      <w:hyperlink r:id="rId10" w:tgtFrame="_blank" w:tooltip="Educational Slideshow" w:history="1">
+        <w:r>
+          <w:rPr>
+            <w:lang w:bidi="he-IL"/>
+          </w:rPr>
+          <w:t>Carcinoma</w:t>
+        </w:r>
+      </w:hyperlink>
+      <w:r>
+        <w:rPr>
+          <w:lang w:bidi="he-IL"/>
+        </w:rPr>
+        <w:t> is another term for cancer.) Cancers also can arise from the pleura (called mesotheliomas) or rarely from supporting tissues within the lungs, for example, the blood vessels</w:t>
+      </w:r>
+      <w:hyperlink r:id="rId11" w:history="1">
+        <w:r>
+          <w:rPr>
+            <w:rStyle w:val="Hyperlink"/>
+            <w:lang w:bidi="he-IL"/>
+          </w:rPr>
+          <w:t>.</w:t>
+        </w:r>
+        <w:sdt>
+          <w:sdtPr>
+            <w:rPr>
+              <w:rStyle w:val="Hyperlink"/>
+              <w:lang w:bidi="he-IL"/>
+            </w:rPr>
+            <w:id w:val="1880736927"/>
+            <w:citation/>
+          </w:sdtPr>
+          <w:sdtEndPr>
+            <w:rPr>
+              <w:rStyle w:val="Hyperlink"/>
+            </w:rPr>
+          </w:sdtEndPr>
+          <w:sdtContent>
+            <w:r>
+              <w:rPr>
+                <w:rStyle w:val="Hyperlink"/>
+                <w:lang w:bidi="he-IL"/>
+              </w:rPr>
+              <w:fldChar w:fldCharType="begin"/>
+            </w:r>
+            <w:r>
+              <w:rPr>
+                <w:rStyle w:val="Hyperlink"/>
+                <w:lang w:bidi="he-IL"/>
+              </w:rPr>
+              <w:instrText xml:space="preserve"> CITATION NCI \l 1033 </w:instrText>
+            </w:r>
+            <w:r>
+              <w:rPr>
+                <w:rStyle w:val="Hyperlink"/>
+                <w:lang w:bidi="he-IL"/>
+              </w:rPr>
+              <w:fldChar w:fldCharType="separate"/>
+            </w:r>
+            <w:r>
+              <w:rPr>
+                <w:rStyle w:val="Hyperlink"/>
+                <w:noProof/>
+                <w:lang w:bidi="he-IL"/>
+              </w:rPr>
+              <w:t xml:space="preserve"> </w:t>
+            </w:r>
+            <w:r>
+              <w:rPr>
+                <w:noProof/>
+                <w:color w:val="0563C1" w:themeColor="hyperlink"/>
+                <w:lang w:bidi="he-IL"/>
+              </w:rPr>
+              <w:t>[1]</w:t>
+            </w:r>
+            <w:r>
+              <w:rPr>
+                <w:rStyle w:val="Hyperlink"/>
+                <w:lang w:bidi="he-IL"/>
+              </w:rPr>
+              <w:fldChar w:fldCharType="end"/>
+            </w:r>
+          </w:sdtContent>
+        </w:sdt>
+      </w:hyperlink>
+      <w:hyperlink r:id="rId12" w:history="1">
+        <w:sdt>
+          <w:sdtPr>
+            <w:rPr>
+              <w:rStyle w:val="Hyperlink"/>
+              <w:lang w:bidi="he-IL"/>
+            </w:rPr>
+            <w:id w:val="-1701394347"/>
+            <w:citation/>
+          </w:sdtPr>
+          <w:sdtEndPr>
+            <w:rPr>
+              <w:rStyle w:val="Hyperlink"/>
+            </w:rPr>
+          </w:sdtEndPr>
+          <w:sdtContent>
+            <w:r>
+              <w:rPr>
+                <w:rStyle w:val="Hyperlink"/>
+                <w:lang w:bidi="he-IL"/>
+              </w:rPr>
+              <w:fldChar w:fldCharType="begin"/>
+            </w:r>
+            <w:r>
+              <w:rPr>
+                <w:rStyle w:val="Hyperlink"/>
+                <w:lang w:bidi="he-IL"/>
+              </w:rPr>
+              <w:instrText xml:space="preserve"> CITATION Mel \l 1033 </w:instrText>
+            </w:r>
+            <w:r>
+              <w:rPr>
+                <w:rStyle w:val="Hyperlink"/>
+                <w:lang w:bidi="he-IL"/>
+              </w:rPr>
+              <w:fldChar w:fldCharType="separate"/>
+            </w:r>
+            <w:r>
+              <w:rPr>
+                <w:rStyle w:val="Hyperlink"/>
+                <w:noProof/>
+                <w:lang w:bidi="he-IL"/>
+              </w:rPr>
+              <w:t xml:space="preserve"> </w:t>
+            </w:r>
+            <w:r>
+              <w:rPr>
+                <w:noProof/>
+                <w:color w:val="0563C1" w:themeColor="hyperlink"/>
+                <w:lang w:bidi="he-IL"/>
+              </w:rPr>
+              <w:t>[2]</w:t>
+            </w:r>
+            <w:r>
+              <w:rPr>
+                <w:rStyle w:val="Hyperlink"/>
+                <w:lang w:bidi="he-IL"/>
+              </w:rPr>
+              <w:fldChar w:fldCharType="end"/>
+            </w:r>
+          </w:sdtContent>
+        </w:sdt>
+      </w:hyperlink>
+    </w:p>
+    <w:p>
+      <w:pPr>
+        <w:rPr>
+          <w:lang w:bidi="he-IL"/>
+        </w:rPr>
+      </w:pPr>
+    </w:p>
+    <w:p>
+      <w:pPr>
+        <w:rPr>
+          <w:lang w:bidi="he-IL"/>
+        </w:rPr>
+      </w:pPr>
+    </w:p>
+    <w:p>
+      <w:pPr>
+        <w:rPr>
+          <w:lang w:bidi="he-IL"/>
+        </w:rPr>
+      </w:pPr>
+      <w:r>
+        <w:rPr>
+          <w:noProof/>
+        </w:rPr>
+        <w:drawing>
+          <wp:inline distT="0" distB="0" distL="0" distR="0" wp14:anchorId="2984E1DA" wp14:editId="496922C2">
+            <wp:extent cx="4318000" cy="4318000"/>
+            <wp:effectExtent l="0" t="0" r="0" b="0"/>
+            <wp:docPr id="1" name="Picture 1"/>
+            <wp:cNvGraphicFramePr>
+              <a:graphicFrameLocks xmlns:a="http://schemas.openxmlformats.org/drawingml/2006/main" noChangeAspect="1"/>
+            </wp:cNvGraphicFramePr>
+            <a:graphic xmlns:a="http://schemas.openxmlformats.org/drawingml/2006/main">
+              <a:graphicData uri="http://schemas.openxmlformats.org/drawingml/2006/picture">
+                <pic:pic xmlns:pic="http://schemas.openxmlformats.org/drawingml/2006/picture">
+                  <pic:nvPicPr>
+                    <pic:cNvPr id="1" name="lung-cancer-s11-tumor.jpg"/>
+                    <pic:cNvPicPr/>
+                  </pic:nvPicPr>
+                  <pic:blipFill>
+                    <a:blip r:embed="rId13">
+                      <a:extLst>
+                        <a:ext uri="{28A0092B-C50C-407E-A947-70E740481C1C}">
+                          <a14:useLocalDpi xmlns:a14="http://schemas.microsoft.com/office/drawing/2010/main" val="0"/>
+                        </a:ext>
+                      </a:extLst>
+                    </a:blip>
+                    <a:stretch>
+                      <a:fillRect/>
+                    </a:stretch>
+                  </pic:blipFill>
+                  <pic:spPr>
+                    <a:xfrm>
+                      <a:off x="0" y="0"/>
+                      <a:ext cx="4318000" cy="4318000"/>
+                    </a:xfrm>
+                    <a:prstGeom prst="rect">
+                      <a:avLst/>
+                    </a:prstGeom>
+                  </pic:spPr>
+                </pic:pic>
+              </a:graphicData>
+            </a:graphic>
+          </wp:inline>
+        </w:drawing>
+      </w:r>
+    </w:p>
+    <w:p>
+      <w:pPr>
+        <w:rPr>
+          <w:rFonts w:ascii="Times New Roman" w:eastAsia="Times New Roman" w:hAnsi="Times New Roman"/>
+        </w:rPr>
+      </w:pPr>
+    </w:p>
+    <w:p>
+      <w:pPr>
+        <w:rPr>
+          <w:lang w:bidi="he-IL"/>
+        </w:rPr>
+      </w:pPr>
+      <w:r>
+        <w:rPr>
+          <w:lang w:bidi="he-IL"/>
+        </w:rPr>
+        <w:t>Figure 1: Lungs with a visible malignant tumor</w:t>
+      </w:r>
+    </w:p>
+    <w:p>
+      <w:pPr>
+        <w:pStyle w:val="Heading3"/>
+        <w:rPr>
+          <w:lang w:bidi="he-IL"/>
+        </w:rPr>
+      </w:pPr>
+    </w:p>
+    <w:p>
+      <w:pPr>
+        <w:pStyle w:val="Heading3"/>
+        <w:rPr>
+          <w:lang w:bidi="he-IL"/>
+        </w:rPr>
+      </w:pPr>
+      <w:r>
+        <w:rPr>
+          <w:lang w:bidi="he-IL"/>
+        </w:rPr>
+        <w:t>Machine Learning</w:t>
+      </w:r>
+      <w:r>
+        <w:rPr>
+          <w:lang w:bidi="he-IL"/>
+        </w:rPr>
+        <w:t xml:space="preserve"> and Deep learning </w:t>
+      </w:r>
+    </w:p>
+    <w:p>
+      <w:pPr>
+        <w:rPr>
+          <w:lang w:bidi="he-IL"/>
+        </w:rPr>
+      </w:pPr>
+    </w:p>
+    <w:p>
+      <w:pPr>
+        <w:pStyle w:val="NormalWeb"/>
+        <w:spacing w:before="0" w:beforeAutospacing="0" w:after="240" w:afterAutospacing="0"/>
+        <w:rPr>
+          <w:rFonts w:asciiTheme="minorHAnsi" w:hAnsiTheme="minorHAnsi" w:cstheme="minorBidi"/>
+          <w:lang w:bidi="he-IL"/>
+        </w:rPr>
+      </w:pPr>
+      <w:r>
+        <w:rPr>
+          <w:rFonts w:asciiTheme="minorHAnsi" w:hAnsiTheme="minorHAnsi" w:cstheme="minorBidi"/>
+          <w:lang w:bidi="he-IL"/>
+        </w:rPr>
+        <w:t>Machine learning is an application of artificial intelligence (AI) that provides systems the ability to automatically learn and improve from experience without being explicitly programmed. Machine learning focuses on the development of computer programs that can access data and use it learn for themselves.</w:t>
+      </w:r>
+    </w:p>
+    <w:p>
+      <w:pPr>
+        <w:pStyle w:val="NormalWeb"/>
+        <w:spacing w:before="0" w:beforeAutospacing="0" w:after="240" w:afterAutospacing="0"/>
+        <w:rPr>
+          <w:rFonts w:asciiTheme="minorHAnsi" w:hAnsiTheme="minorHAnsi" w:cstheme="minorBidi"/>
+          <w:lang w:bidi="he-IL"/>
+        </w:rPr>
+      </w:pPr>
+      <w:r>
+        <w:rPr>
+          <w:rFonts w:asciiTheme="minorHAnsi" w:hAnsiTheme="minorHAnsi" w:cstheme="minorBidi"/>
+          <w:lang w:bidi="he-IL"/>
+        </w:rPr>
+        <w:t>The process of learning begins with observations or data, such as examples, direct experience, or instruction, in order to look for patterns in data and make better decisions in the future based on the examples that we provide. The primary aim is to allow the computers learn automatically without human intervention or assistance and adjust actions accordingly.</w:t>
+      </w:r>
+    </w:p>
+    <w:p>
+      <w:pPr>
+        <w:rPr>
+          <w:lang w:bidi="he-IL"/>
+        </w:rPr>
+      </w:pPr>
+      <w:r>
+        <w:rPr>
+          <w:lang w:bidi="he-IL"/>
+        </w:rPr>
+        <w:t>Some machine learning methods</w:t>
+      </w:r>
+      <w:r>
+        <w:rPr>
+          <w:lang w:bidi="he-IL"/>
+        </w:rPr>
+        <w:t>:</w:t>
+      </w:r>
+    </w:p>
+    <w:p>
+      <w:pPr>
+        <w:pStyle w:val="NormalWeb"/>
+        <w:spacing w:before="0" w:beforeAutospacing="0" w:after="240" w:afterAutospacing="0"/>
+        <w:rPr>
+          <w:rFonts w:asciiTheme="minorHAnsi" w:hAnsiTheme="minorHAnsi" w:cstheme="minorBidi"/>
+          <w:lang w:bidi="he-IL"/>
+        </w:rPr>
+      </w:pPr>
+      <w:r>
+        <w:rPr>
+          <w:rFonts w:asciiTheme="minorHAnsi" w:hAnsiTheme="minorHAnsi" w:cstheme="minorBidi"/>
+          <w:lang w:bidi="he-IL"/>
+        </w:rPr>
+        <w:t>Machine learning algorithms are often categorized as supervised or unsupervised.</w:t>
+      </w:r>
+    </w:p>
+    <w:p>
+      <w:pPr>
+        <w:numPr>
+          <w:ilvl w:val="0"/>
+          <w:numId w:val="3"/>
+        </w:numPr>
+        <w:spacing w:before="120" w:after="100" w:afterAutospacing="1"/>
+        <w:rPr>
+          <w:lang w:bidi="he-IL"/>
+        </w:rPr>
+      </w:pPr>
+      <w:r>
+        <w:rPr>
+          <w:b/>
+          <w:bCs/>
+          <w:lang w:bidi="he-IL"/>
+        </w:rPr>
+        <w:t>Supervised machine learning algorithms</w:t>
+      </w:r>
+      <w:r>
+        <w:rPr>
+          <w:lang w:bidi="he-IL"/>
+        </w:rPr>
+        <w:t> can apply what has been learned in the past to new data using labeled examples to predict future events. Starting from the analysis of a known training dataset, the learning algorithm produces an inferred function to make predictions about the output values. The system is able to provide targets for any new input after sufficient training. The learning algorithm can also compare its output with the correct, intended output and find errors in order to modify the model accordingly.</w:t>
+      </w:r>
+    </w:p>
+    <w:p>
+      <w:pPr>
+        <w:numPr>
+          <w:ilvl w:val="0"/>
+          <w:numId w:val="3"/>
+        </w:numPr>
+        <w:spacing w:before="120" w:after="100" w:afterAutospacing="1"/>
+        <w:rPr>
+          <w:lang w:bidi="he-IL"/>
+        </w:rPr>
+      </w:pPr>
+      <w:r>
+        <w:rPr>
+          <w:lang w:bidi="he-IL"/>
+        </w:rPr>
+        <w:t>In contrast, </w:t>
+      </w:r>
+      <w:r>
+        <w:rPr>
+          <w:b/>
+          <w:bCs/>
+          <w:lang w:bidi="he-IL"/>
+        </w:rPr>
+        <w:t>unsupervised machine learning algorithms</w:t>
+      </w:r>
+      <w:r>
+        <w:rPr>
+          <w:lang w:bidi="he-IL"/>
+        </w:rPr>
+        <w:t> are used when the information used to train is neither classified nor labeled. Unsupervised learning studies how systems can infer a function to describe a hidden structure from unlabeled data. The system doesn’t figure out the right output, but it explores the data and can draw inferences from datasets to describe hidden structures from unlabeled data.</w:t>
+      </w:r>
+    </w:p>
+    <w:p>
+      <w:pPr>
+        <w:pStyle w:val="NormalWeb"/>
+        <w:spacing w:before="120" w:beforeAutospacing="0" w:after="120" w:afterAutospacing="0"/>
+        <w:ind w:left="360"/>
+        <w:rPr>
+          <w:rFonts w:asciiTheme="minorHAnsi" w:hAnsiTheme="minorHAnsi" w:cstheme="minorBidi"/>
+          <w:lang w:bidi="he-IL"/>
+        </w:rPr>
+      </w:pPr>
+      <w:r>
+        <w:rPr>
+          <w:rFonts w:asciiTheme="minorHAnsi" w:hAnsiTheme="minorHAnsi" w:cstheme="minorBidi"/>
+          <w:lang w:bidi="he-IL"/>
+        </w:rPr>
+        <w:t>Deep learning (also known as deep structured learning or hierarchical learning) is part of a broader family of </w:t>
+      </w:r>
+      <w:hyperlink r:id="rId14" w:tooltip="Machine learning" w:history="1">
+        <w:r>
+          <w:rPr>
+            <w:rFonts w:asciiTheme="minorHAnsi" w:hAnsiTheme="minorHAnsi" w:cstheme="minorBidi"/>
+            <w:lang w:bidi="he-IL"/>
+          </w:rPr>
+          <w:t>machine learning</w:t>
+        </w:r>
+      </w:hyperlink>
+      <w:r>
+        <w:rPr>
+          <w:rFonts w:asciiTheme="minorHAnsi" w:hAnsiTheme="minorHAnsi" w:cstheme="minorBidi"/>
+          <w:lang w:bidi="he-IL"/>
+        </w:rPr>
+        <w:t> methods based on </w:t>
+      </w:r>
+      <w:hyperlink r:id="rId15" w:tooltip="Learning representation" w:history="1">
+        <w:r>
+          <w:rPr>
+            <w:rFonts w:asciiTheme="minorHAnsi" w:hAnsiTheme="minorHAnsi" w:cstheme="minorBidi"/>
+            <w:lang w:bidi="he-IL"/>
+          </w:rPr>
+          <w:t>learning data representations</w:t>
+        </w:r>
+      </w:hyperlink>
+      <w:r>
+        <w:rPr>
+          <w:rFonts w:asciiTheme="minorHAnsi" w:hAnsiTheme="minorHAnsi" w:cstheme="minorBidi"/>
+          <w:lang w:bidi="he-IL"/>
+        </w:rPr>
+        <w:t>, as opposed to task-specific algorithms. Learning can be </w:t>
+      </w:r>
+      <w:hyperlink r:id="rId16" w:tooltip="Supervised learning" w:history="1">
+        <w:r>
+          <w:rPr>
+            <w:rFonts w:asciiTheme="minorHAnsi" w:hAnsiTheme="minorHAnsi" w:cstheme="minorBidi"/>
+            <w:lang w:bidi="he-IL"/>
+          </w:rPr>
+          <w:t>supervised</w:t>
+        </w:r>
+      </w:hyperlink>
+      <w:r>
+        <w:rPr>
+          <w:rFonts w:asciiTheme="minorHAnsi" w:hAnsiTheme="minorHAnsi" w:cstheme="minorBidi"/>
+          <w:lang w:bidi="he-IL"/>
+        </w:rPr>
+        <w:t>, </w:t>
+      </w:r>
+      <w:hyperlink r:id="rId17" w:tooltip="Semi-supervised learning" w:history="1">
+        <w:r>
+          <w:rPr>
+            <w:rFonts w:asciiTheme="minorHAnsi" w:hAnsiTheme="minorHAnsi" w:cstheme="minorBidi"/>
+            <w:lang w:bidi="he-IL"/>
+          </w:rPr>
+          <w:t>semi-supervised</w:t>
+        </w:r>
+      </w:hyperlink>
+      <w:r>
+        <w:rPr>
+          <w:rFonts w:asciiTheme="minorHAnsi" w:hAnsiTheme="minorHAnsi" w:cstheme="minorBidi"/>
+          <w:lang w:bidi="he-IL"/>
+        </w:rPr>
+        <w:t> or </w:t>
+      </w:r>
+      <w:hyperlink r:id="rId18" w:tooltip="Unsupervised learning" w:history="1">
+        <w:r>
+          <w:rPr>
+            <w:rFonts w:asciiTheme="minorHAnsi" w:hAnsiTheme="minorHAnsi" w:cstheme="minorBidi"/>
+            <w:lang w:bidi="he-IL"/>
+          </w:rPr>
+          <w:t>unsupervised</w:t>
+        </w:r>
+      </w:hyperlink>
+      <w:r>
+        <w:rPr>
+          <w:rFonts w:asciiTheme="minorHAnsi" w:hAnsiTheme="minorHAnsi" w:cstheme="minorBidi"/>
+          <w:lang w:bidi="he-IL"/>
+        </w:rPr>
+        <w:t xml:space="preserve">. </w:t>
+      </w:r>
+    </w:p>
+    <w:p>
+      <w:pPr>
+        <w:pStyle w:val="NormalWeb"/>
+        <w:spacing w:before="120" w:beforeAutospacing="0" w:after="120" w:afterAutospacing="0"/>
+        <w:ind w:left="360"/>
+        <w:rPr>
+          <w:rFonts w:asciiTheme="minorHAnsi" w:hAnsiTheme="minorHAnsi" w:cstheme="minorBidi"/>
+          <w:lang w:bidi="he-IL"/>
+        </w:rPr>
+      </w:pPr>
+      <w:r>
+        <w:rPr>
+          <w:rFonts w:asciiTheme="minorHAnsi" w:hAnsiTheme="minorHAnsi" w:cstheme="minorBidi"/>
+          <w:lang w:bidi="he-IL"/>
+        </w:rPr>
+        <w:t>Some representations are loosely based on interpretation of information processing and communication patterns in a biological </w:t>
+      </w:r>
+      <w:hyperlink r:id="rId19" w:tooltip="Nervous system" w:history="1">
+        <w:r>
+          <w:rPr>
+            <w:rFonts w:asciiTheme="minorHAnsi" w:hAnsiTheme="minorHAnsi" w:cstheme="minorBidi"/>
+            <w:lang w:bidi="he-IL"/>
+          </w:rPr>
+          <w:t>nervous system</w:t>
+        </w:r>
+      </w:hyperlink>
+      <w:r>
+        <w:rPr>
+          <w:rFonts w:asciiTheme="minorHAnsi" w:hAnsiTheme="minorHAnsi" w:cstheme="minorBidi"/>
+          <w:lang w:bidi="he-IL"/>
+        </w:rPr>
+        <w:t>, such as </w:t>
+      </w:r>
+      <w:hyperlink r:id="rId20" w:tooltip="Neural coding" w:history="1">
+        <w:r>
+          <w:rPr>
+            <w:rFonts w:asciiTheme="minorHAnsi" w:hAnsiTheme="minorHAnsi" w:cstheme="minorBidi"/>
+            <w:lang w:bidi="he-IL"/>
+          </w:rPr>
+          <w:t>neural coding</w:t>
+        </w:r>
+      </w:hyperlink>
+      <w:r>
+        <w:rPr>
+          <w:rFonts w:asciiTheme="minorHAnsi" w:hAnsiTheme="minorHAnsi" w:cstheme="minorBidi"/>
+          <w:lang w:bidi="he-IL"/>
+        </w:rPr>
+        <w:t> that attempts to define a relationship between various stimuli and associated neuronal responses in the </w:t>
+      </w:r>
+      <w:hyperlink r:id="rId21" w:tooltip="Brain" w:history="1">
+        <w:r>
+          <w:rPr>
+            <w:rFonts w:asciiTheme="minorHAnsi" w:hAnsiTheme="minorHAnsi" w:cstheme="minorBidi"/>
+            <w:lang w:bidi="he-IL"/>
+          </w:rPr>
+          <w:t>brain</w:t>
+        </w:r>
+      </w:hyperlink>
+      <w:r>
+        <w:rPr>
+          <w:rFonts w:asciiTheme="minorHAnsi" w:hAnsiTheme="minorHAnsi" w:cstheme="minorBidi"/>
+          <w:lang w:bidi="he-IL"/>
+        </w:rPr>
+        <w:t xml:space="preserve">. </w:t>
+      </w:r>
+    </w:p>
+    <w:p>
+      <w:pPr>
+        <w:pStyle w:val="NormalWeb"/>
+        <w:spacing w:before="120" w:beforeAutospacing="0" w:after="120" w:afterAutospacing="0"/>
+        <w:ind w:left="360"/>
+        <w:rPr>
+          <w:rFonts w:asciiTheme="minorHAnsi" w:hAnsiTheme="minorHAnsi" w:cstheme="minorBidi"/>
+          <w:lang w:bidi="he-IL"/>
+        </w:rPr>
+      </w:pPr>
+      <w:r>
+        <w:rPr>
+          <w:rFonts w:asciiTheme="minorHAnsi" w:hAnsiTheme="minorHAnsi" w:cstheme="minorBidi"/>
+          <w:lang w:bidi="he-IL"/>
+        </w:rPr>
+        <w:t>Deep learning architectures such as </w:t>
+      </w:r>
+      <w:hyperlink r:id="rId22" w:anchor="Deep_neural_networks" w:history="1">
+        <w:r>
+          <w:rPr>
+            <w:rFonts w:asciiTheme="minorHAnsi" w:hAnsiTheme="minorHAnsi" w:cstheme="minorBidi"/>
+            <w:lang w:bidi="he-IL"/>
+          </w:rPr>
+          <w:t>deep neural networks</w:t>
+        </w:r>
+      </w:hyperlink>
+      <w:r>
+        <w:rPr>
+          <w:rFonts w:asciiTheme="minorHAnsi" w:hAnsiTheme="minorHAnsi" w:cstheme="minorBidi"/>
+          <w:lang w:bidi="he-IL"/>
+        </w:rPr>
+        <w:t>, </w:t>
+      </w:r>
+      <w:hyperlink r:id="rId23" w:tooltip="Deep belief network" w:history="1">
+        <w:r>
+          <w:rPr>
+            <w:rFonts w:asciiTheme="minorHAnsi" w:hAnsiTheme="minorHAnsi" w:cstheme="minorBidi"/>
+            <w:lang w:bidi="he-IL"/>
+          </w:rPr>
+          <w:t>deep belief networks</w:t>
+        </w:r>
+      </w:hyperlink>
+      <w:r>
+        <w:rPr>
+          <w:rFonts w:asciiTheme="minorHAnsi" w:hAnsiTheme="minorHAnsi" w:cstheme="minorBidi"/>
+          <w:lang w:bidi="he-IL"/>
+        </w:rPr>
+        <w:t> and </w:t>
+      </w:r>
+      <w:hyperlink r:id="rId24" w:tooltip="Recurrent neural networks" w:history="1">
+        <w:r>
+          <w:rPr>
+            <w:rFonts w:asciiTheme="minorHAnsi" w:hAnsiTheme="minorHAnsi" w:cstheme="minorBidi"/>
+            <w:lang w:bidi="he-IL"/>
+          </w:rPr>
+          <w:t>recurrent neural networks</w:t>
+        </w:r>
+      </w:hyperlink>
+      <w:r>
+        <w:rPr>
+          <w:rFonts w:asciiTheme="minorHAnsi" w:hAnsiTheme="minorHAnsi" w:cstheme="minorBidi"/>
+          <w:lang w:bidi="he-IL"/>
+        </w:rPr>
+        <w:t> have been applied to fields including </w:t>
+      </w:r>
+      <w:hyperlink r:id="rId25" w:tooltip="Computer vision" w:history="1">
+        <w:r>
+          <w:rPr>
+            <w:rFonts w:asciiTheme="minorHAnsi" w:hAnsiTheme="minorHAnsi" w:cstheme="minorBidi"/>
+            <w:lang w:bidi="he-IL"/>
+          </w:rPr>
+          <w:t>computer vision</w:t>
+        </w:r>
+      </w:hyperlink>
+      <w:r>
+        <w:rPr>
+          <w:rFonts w:asciiTheme="minorHAnsi" w:hAnsiTheme="minorHAnsi" w:cstheme="minorBidi"/>
+          <w:lang w:bidi="he-IL"/>
+        </w:rPr>
+        <w:t>, </w:t>
+      </w:r>
+      <w:hyperlink r:id="rId26" w:tooltip="Automatic speech recognition" w:history="1">
+        <w:r>
+          <w:rPr>
+            <w:rFonts w:asciiTheme="minorHAnsi" w:hAnsiTheme="minorHAnsi" w:cstheme="minorBidi"/>
+            <w:lang w:bidi="he-IL"/>
+          </w:rPr>
+          <w:t>speech recognition</w:t>
+        </w:r>
+      </w:hyperlink>
+      <w:r>
+        <w:rPr>
+          <w:rFonts w:asciiTheme="minorHAnsi" w:hAnsiTheme="minorHAnsi" w:cstheme="minorBidi"/>
+          <w:lang w:bidi="he-IL"/>
+        </w:rPr>
+        <w:t>, </w:t>
+      </w:r>
+      <w:hyperlink r:id="rId27" w:tooltip="Natural language processing" w:history="1">
+        <w:r>
+          <w:rPr>
+            <w:rFonts w:asciiTheme="minorHAnsi" w:hAnsiTheme="minorHAnsi" w:cstheme="minorBidi"/>
+            <w:lang w:bidi="he-IL"/>
+          </w:rPr>
+          <w:t>natural language processing</w:t>
+        </w:r>
+      </w:hyperlink>
+      <w:r>
+        <w:rPr>
+          <w:rFonts w:asciiTheme="minorHAnsi" w:hAnsiTheme="minorHAnsi" w:cstheme="minorBidi"/>
+          <w:lang w:bidi="he-IL"/>
+        </w:rPr>
+        <w:t>, audio recognition, social network filtering, </w:t>
+      </w:r>
+      <w:hyperlink r:id="rId28" w:tooltip="Machine translation" w:history="1">
+        <w:r>
+          <w:rPr>
+            <w:rFonts w:asciiTheme="minorHAnsi" w:hAnsiTheme="minorHAnsi" w:cstheme="minorBidi"/>
+            <w:lang w:bidi="he-IL"/>
+          </w:rPr>
+          <w:t>machine translation</w:t>
+        </w:r>
+      </w:hyperlink>
+      <w:r>
+        <w:rPr>
+          <w:rFonts w:asciiTheme="minorHAnsi" w:hAnsiTheme="minorHAnsi" w:cstheme="minorBidi"/>
+          <w:lang w:bidi="he-IL"/>
+        </w:rPr>
+        <w:t>, </w:t>
+      </w:r>
+      <w:hyperlink r:id="rId29" w:tooltip="Bioinformatics" w:history="1">
+        <w:r>
+          <w:rPr>
+            <w:rFonts w:asciiTheme="minorHAnsi" w:hAnsiTheme="minorHAnsi" w:cstheme="minorBidi"/>
+            <w:lang w:bidi="he-IL"/>
+          </w:rPr>
+          <w:t>bioinformatics</w:t>
+        </w:r>
+      </w:hyperlink>
+      <w:r>
+        <w:rPr>
+          <w:rFonts w:asciiTheme="minorHAnsi" w:hAnsiTheme="minorHAnsi" w:cstheme="minorBidi"/>
+          <w:lang w:bidi="he-IL"/>
+        </w:rPr>
+        <w:t> and </w:t>
+      </w:r>
+      <w:hyperlink r:id="rId30" w:tooltip="Drug design" w:history="1">
+        <w:r>
+          <w:rPr>
+            <w:rFonts w:asciiTheme="minorHAnsi" w:hAnsiTheme="minorHAnsi" w:cstheme="minorBidi"/>
+            <w:lang w:bidi="he-IL"/>
+          </w:rPr>
+          <w:t>drug design</w:t>
+        </w:r>
+      </w:hyperlink>
+      <w:r>
+        <w:rPr>
+          <w:rFonts w:asciiTheme="minorHAnsi" w:hAnsiTheme="minorHAnsi" w:cstheme="minorBidi"/>
+          <w:lang w:bidi="he-IL"/>
+        </w:rPr>
+        <w:t>, where they have produced results comparable to and in some cases superior</w:t>
+      </w:r>
+      <w:r>
+        <w:rPr>
+          <w:rFonts w:asciiTheme="minorHAnsi" w:hAnsiTheme="minorHAnsi" w:cstheme="minorBidi"/>
+          <w:lang w:bidi="he-IL"/>
+        </w:rPr>
+        <w:t xml:space="preserve"> </w:t>
+      </w:r>
+      <w:r>
+        <w:rPr>
+          <w:rFonts w:asciiTheme="minorHAnsi" w:hAnsiTheme="minorHAnsi" w:cstheme="minorBidi"/>
+          <w:lang w:bidi="he-IL"/>
+        </w:rPr>
+        <w:t xml:space="preserve">to human experts. </w:t>
+      </w:r>
+      <w:sdt>
+        <w:sdtPr>
+          <w:rPr>
+            <w:rFonts w:asciiTheme="minorHAnsi" w:hAnsiTheme="minorHAnsi" w:cstheme="minorBidi"/>
+            <w:lang w:bidi="he-IL"/>
+          </w:rPr>
+          <w:id w:val="-183985804"/>
+          <w:citation/>
+        </w:sdtPr>
+        <w:sdtContent>
+          <w:r>
+            <w:rPr>
+              <w:rFonts w:asciiTheme="minorHAnsi" w:hAnsiTheme="minorHAnsi" w:cstheme="minorBidi"/>
+              <w:lang w:bidi="he-IL"/>
+            </w:rPr>
+            <w:fldChar w:fldCharType="begin"/>
+          </w:r>
+          <w:r>
+            <w:rPr>
+              <w:rFonts w:asciiTheme="minorHAnsi" w:hAnsiTheme="minorHAnsi" w:cstheme="minorBidi"/>
+              <w:lang w:bidi="he-IL"/>
+            </w:rPr>
+            <w:instrText xml:space="preserve"> CITATION Luc \l 1033 </w:instrText>
+          </w:r>
+          <w:r>
+            <w:rPr>
+              <w:rFonts w:asciiTheme="minorHAnsi" w:hAnsiTheme="minorHAnsi" w:cstheme="minorBidi"/>
+              <w:lang w:bidi="he-IL"/>
+            </w:rPr>
+            <w:fldChar w:fldCharType="separate"/>
+          </w:r>
+          <w:r>
+            <w:rPr>
+              <w:rFonts w:asciiTheme="minorHAnsi" w:hAnsiTheme="minorHAnsi" w:cstheme="minorBidi"/>
+              <w:noProof/>
+              <w:lang w:bidi="he-IL"/>
+            </w:rPr>
+            <w:t>[3]</w:t>
+          </w:r>
+          <w:r>
+            <w:rPr>
+              <w:rFonts w:asciiTheme="minorHAnsi" w:hAnsiTheme="minorHAnsi" w:cstheme="minorBidi"/>
+              <w:lang w:bidi="he-IL"/>
+            </w:rPr>
+            <w:fldChar w:fldCharType="end"/>
+          </w:r>
+        </w:sdtContent>
+      </w:sdt>
+      <w:sdt>
+        <w:sdtPr>
+          <w:rPr>
+            <w:rFonts w:asciiTheme="minorHAnsi" w:hAnsiTheme="minorHAnsi" w:cstheme="minorBidi"/>
+            <w:lang w:bidi="he-IL"/>
+          </w:rPr>
+          <w:id w:val="-1775709632"/>
+          <w:citation/>
+        </w:sdtPr>
+        <w:sdtContent>
+          <w:r>
+            <w:rPr>
+              <w:rFonts w:asciiTheme="minorHAnsi" w:hAnsiTheme="minorHAnsi" w:cstheme="minorBidi"/>
+              <w:lang w:bidi="he-IL"/>
+            </w:rPr>
+            <w:fldChar w:fldCharType="begin"/>
+          </w:r>
+          <w:r>
+            <w:rPr>
+              <w:rFonts w:asciiTheme="minorHAnsi" w:hAnsiTheme="minorHAnsi" w:cstheme="minorBidi"/>
+              <w:lang w:bidi="he-IL"/>
+            </w:rPr>
+            <w:instrText xml:space="preserve"> CITATION Wik \l 1033 </w:instrText>
+          </w:r>
+          <w:r>
+            <w:rPr>
+              <w:rFonts w:asciiTheme="minorHAnsi" w:hAnsiTheme="minorHAnsi" w:cstheme="minorBidi"/>
+              <w:lang w:bidi="he-IL"/>
+            </w:rPr>
+            <w:fldChar w:fldCharType="separate"/>
+          </w:r>
+          <w:r>
+            <w:rPr>
+              <w:rFonts w:asciiTheme="minorHAnsi" w:hAnsiTheme="minorHAnsi" w:cstheme="minorBidi"/>
+              <w:noProof/>
+              <w:lang w:bidi="he-IL"/>
+            </w:rPr>
+            <w:t xml:space="preserve"> </w:t>
+          </w:r>
+          <w:r>
+            <w:rPr>
+              <w:rFonts w:asciiTheme="minorHAnsi" w:hAnsiTheme="minorHAnsi" w:cstheme="minorBidi"/>
+              <w:noProof/>
+              <w:lang w:bidi="he-IL"/>
+            </w:rPr>
+            <w:t>[4]</w:t>
+          </w:r>
+          <w:r>
+            <w:rPr>
+              <w:rFonts w:asciiTheme="minorHAnsi" w:hAnsiTheme="minorHAnsi" w:cstheme="minorBidi"/>
+              <w:lang w:bidi="he-IL"/>
+            </w:rPr>
+            <w:fldChar w:fldCharType="end"/>
+          </w:r>
+        </w:sdtContent>
+      </w:sdt>
+    </w:p>
+    <w:p>
+      <w:pPr>
+        <w:pStyle w:val="NormalWeb"/>
+        <w:spacing w:before="120" w:beforeAutospacing="0" w:after="120" w:afterAutospacing="0"/>
+        <w:ind w:left="360"/>
+        <w:rPr>
+          <w:rFonts w:asciiTheme="minorHAnsi" w:hAnsiTheme="minorHAnsi" w:cstheme="minorBidi"/>
+          <w:lang w:bidi="he-IL"/>
+        </w:rPr>
+      </w:pPr>
+    </w:p>
+    <w:p>
+      <w:pPr>
+        <w:pStyle w:val="Heading4"/>
+        <w:rPr>
+          <w:i w:val="0"/>
+          <w:iCs w:val="0"/>
+          <w:lang w:bidi="he-IL"/>
+        </w:rPr>
+      </w:pPr>
+      <w:r>
+        <w:rPr>
+          <w:i w:val="0"/>
+          <w:iCs w:val="0"/>
+          <w:lang w:bidi="he-IL"/>
+        </w:rPr>
+        <w:t>Convolutional Neural Network (CNN)</w:t>
+      </w:r>
+    </w:p>
+    <w:p>
+      <w:pPr>
+        <w:rPr>
+          <w:lang w:bidi="he-IL"/>
+        </w:rPr>
+      </w:pPr>
+    </w:p>
+    <w:p>
+      <w:pPr>
+        <w:rPr>
+          <w:lang w:bidi="he-IL"/>
+        </w:rPr>
+      </w:pPr>
+      <w:r>
+        <w:rPr>
+          <w:lang w:bidi="he-IL"/>
+        </w:rPr>
+        <w:t>Convolutional neural networks are a special type of feed-forward networks. These models are designed to emulate the behavior of a visual cortex. CNNs perform very well on visual recognition tasks. CNNs have special layers that allow the network to encode certain images properties.</w:t>
+      </w:r>
+    </w:p>
+    <w:p>
+      <w:pPr>
+        <w:rPr>
+          <w:lang w:bidi="he-IL"/>
+        </w:rPr>
+      </w:pPr>
+    </w:p>
+    <w:p>
+      <w:pPr>
+        <w:pStyle w:val="Heading5"/>
+      </w:pPr>
+      <w:r>
+        <w:t xml:space="preserve">Convolutional Layer </w:t>
+      </w:r>
+    </w:p>
+    <w:p>
+      <w:pPr>
+        <w:widowControl w:val="0"/>
+        <w:autoSpaceDE w:val="0"/>
+        <w:autoSpaceDN w:val="0"/>
+        <w:adjustRightInd w:val="0"/>
+        <w:spacing w:after="240" w:line="360" w:lineRule="atLeast"/>
+        <w:rPr>
+          <w:lang w:bidi="he-IL"/>
+        </w:rPr>
+      </w:pPr>
+      <w:r>
+        <w:rPr>
+          <w:lang w:bidi="he-IL"/>
+        </w:rPr>
+        <w:t>The Conv-</w:t>
+      </w:r>
+      <w:r>
+        <w:rPr>
+          <w:lang w:bidi="he-IL"/>
+        </w:rPr>
+        <w:t xml:space="preserve">layer is the core building block of a Convolutional Network that does most of the computational heavy lifting. </w:t>
+      </w:r>
+    </w:p>
+    <w:p>
+      <w:pPr>
+        <w:widowControl w:val="0"/>
+        <w:autoSpaceDE w:val="0"/>
+        <w:autoSpaceDN w:val="0"/>
+        <w:adjustRightInd w:val="0"/>
+        <w:spacing w:after="240" w:line="360" w:lineRule="atLeast"/>
+        <w:rPr>
+          <w:lang w:bidi="he-IL"/>
+        </w:rPr>
+      </w:pPr>
+      <w:r>
+        <w:rPr>
+          <w:lang w:bidi="he-IL"/>
+        </w:rPr>
+        <w:t xml:space="preserve">The CONV layer’s parameters consist of a set of learnable </w:t>
+      </w:r>
+      <w:proofErr w:type="spellStart"/>
+      <w:r>
+        <w:rPr>
+          <w:lang w:bidi="he-IL"/>
+        </w:rPr>
+        <w:t>lters</w:t>
+      </w:r>
+      <w:proofErr w:type="spellEnd"/>
+      <w:r>
+        <w:rPr>
+          <w:lang w:bidi="he-IL"/>
+        </w:rPr>
+        <w:t xml:space="preserve">. Every </w:t>
+      </w:r>
+      <w:proofErr w:type="spellStart"/>
+      <w:r>
+        <w:rPr>
+          <w:lang w:bidi="he-IL"/>
+        </w:rPr>
+        <w:t>lter</w:t>
+      </w:r>
+      <w:proofErr w:type="spellEnd"/>
+      <w:r>
+        <w:rPr>
+          <w:lang w:bidi="he-IL"/>
+        </w:rPr>
+        <w:t xml:space="preserve"> is small spatially (along width and height), but extends through the full depth of the input volume. For example, a typical </w:t>
+      </w:r>
+      <w:proofErr w:type="spellStart"/>
+      <w:r>
+        <w:rPr>
+          <w:lang w:bidi="he-IL"/>
+        </w:rPr>
+        <w:t>lter</w:t>
+      </w:r>
+      <w:proofErr w:type="spellEnd"/>
+      <w:r>
+        <w:rPr>
+          <w:lang w:bidi="he-IL"/>
+        </w:rPr>
+        <w:t xml:space="preserve"> on a layer of a </w:t>
+      </w:r>
+      <w:proofErr w:type="spellStart"/>
+      <w:r>
+        <w:rPr>
+          <w:lang w:bidi="he-IL"/>
+        </w:rPr>
+        <w:t>ConvNet</w:t>
+      </w:r>
+      <w:proofErr w:type="spellEnd"/>
+      <w:r>
+        <w:rPr>
+          <w:lang w:bidi="he-IL"/>
+        </w:rPr>
+        <w:t xml:space="preserve"> might have size 5x5x3 (i.e. 5 pixels width and height, and 3 because images have depth 3, the color channels). During the forward pass, we slide (more precisely, convolve) each </w:t>
+      </w:r>
+      <w:proofErr w:type="spellStart"/>
+      <w:r>
+        <w:rPr>
+          <w:lang w:bidi="he-IL"/>
+        </w:rPr>
+        <w:t>lter</w:t>
+      </w:r>
+      <w:proofErr w:type="spellEnd"/>
+      <w:r>
+        <w:rPr>
+          <w:lang w:bidi="he-IL"/>
+        </w:rPr>
+        <w:t xml:space="preserve"> across the width and height of the input volume and compute dot products between the entries of the </w:t>
+      </w:r>
+      <w:proofErr w:type="spellStart"/>
+      <w:r>
+        <w:rPr>
+          <w:lang w:bidi="he-IL"/>
+        </w:rPr>
+        <w:t>lter</w:t>
+      </w:r>
+      <w:proofErr w:type="spellEnd"/>
+      <w:r>
+        <w:rPr>
+          <w:lang w:bidi="he-IL"/>
+        </w:rPr>
+        <w:t xml:space="preserve"> and the input at any position. As we slide the </w:t>
+      </w:r>
+      <w:proofErr w:type="spellStart"/>
+      <w:r>
+        <w:rPr>
+          <w:lang w:bidi="he-IL"/>
+        </w:rPr>
+        <w:t>lter</w:t>
+      </w:r>
+      <w:proofErr w:type="spellEnd"/>
+      <w:r>
+        <w:rPr>
+          <w:lang w:bidi="he-IL"/>
+        </w:rPr>
+        <w:t xml:space="preserve"> over the width and height of the input volume we will produce a 2- dimensional activation map that gives the responses of that </w:t>
+      </w:r>
+      <w:proofErr w:type="spellStart"/>
+      <w:r>
+        <w:rPr>
+          <w:lang w:bidi="he-IL"/>
+        </w:rPr>
+        <w:t>lter</w:t>
+      </w:r>
+      <w:proofErr w:type="spellEnd"/>
+      <w:r>
+        <w:rPr>
+          <w:lang w:bidi="he-IL"/>
+        </w:rPr>
+        <w:t xml:space="preserve"> at every spatial position. Intuitively, the network will learn </w:t>
+      </w:r>
+      <w:proofErr w:type="spellStart"/>
+      <w:r>
+        <w:rPr>
+          <w:lang w:bidi="he-IL"/>
+        </w:rPr>
+        <w:t>lters</w:t>
+      </w:r>
+      <w:proofErr w:type="spellEnd"/>
+      <w:r>
+        <w:rPr>
+          <w:lang w:bidi="he-IL"/>
+        </w:rPr>
+        <w:t xml:space="preserve"> that activate when they see some type of visual feature such</w:t>
+      </w:r>
+      <w:r>
+        <w:rPr>
+          <w:lang w:bidi="he-IL"/>
+        </w:rPr>
+        <w:t xml:space="preserve"> as an edge of some orientation. </w:t>
+      </w:r>
+      <w:r>
+        <w:rPr>
+          <w:lang w:bidi="he-IL"/>
+        </w:rPr>
+        <w:t xml:space="preserve">Now, we will have an entire set of </w:t>
+      </w:r>
+      <w:proofErr w:type="spellStart"/>
+      <w:r>
+        <w:rPr>
+          <w:lang w:bidi="he-IL"/>
+        </w:rPr>
+        <w:t>lters</w:t>
+      </w:r>
+      <w:proofErr w:type="spellEnd"/>
+      <w:r>
+        <w:rPr>
+          <w:lang w:bidi="he-IL"/>
+        </w:rPr>
+        <w:t xml:space="preserve"> in each CONV layer (e.g. 12 </w:t>
+      </w:r>
+      <w:proofErr w:type="spellStart"/>
+      <w:r>
+        <w:rPr>
+          <w:lang w:bidi="he-IL"/>
+        </w:rPr>
+        <w:t>lters</w:t>
+      </w:r>
+      <w:proofErr w:type="spellEnd"/>
+      <w:r>
+        <w:rPr>
+          <w:lang w:bidi="he-IL"/>
+        </w:rPr>
+        <w:t xml:space="preserve">), and each of them will produce a separate 2- dimensional activation map. We will stack these activation maps along the depth dimension and produce the output volume. </w:t>
+      </w:r>
+    </w:p>
+    <w:p>
+      <w:pPr>
+        <w:widowControl w:val="0"/>
+        <w:autoSpaceDE w:val="0"/>
+        <w:autoSpaceDN w:val="0"/>
+        <w:adjustRightInd w:val="0"/>
+        <w:spacing w:after="240" w:line="360" w:lineRule="atLeast"/>
+        <w:rPr>
+          <w:lang w:bidi="he-IL"/>
+        </w:rPr>
+      </w:pPr>
+      <w:r>
+        <w:rPr>
+          <w:lang w:bidi="he-IL"/>
+        </w:rPr>
+        <w:t xml:space="preserve">Local Connectivity. When dealing with high-dimensional inputs such as images, as we saw above it is impractical to connect neurons to all neurons in the previous volume. Instead, we will connect each neuron to only a local region of the input volume. The spatial extent of this connectivity is a </w:t>
+      </w:r>
+      <w:proofErr w:type="spellStart"/>
+      <w:r>
+        <w:rPr>
+          <w:lang w:bidi="he-IL"/>
+        </w:rPr>
+        <w:t>hyperparameter</w:t>
+      </w:r>
+      <w:proofErr w:type="spellEnd"/>
+      <w:r>
+        <w:rPr>
+          <w:lang w:bidi="he-IL"/>
+        </w:rPr>
+        <w:t xml:space="preserve"> called the receptive </w:t>
+      </w:r>
+      <w:proofErr w:type="spellStart"/>
+      <w:r>
+        <w:rPr>
+          <w:lang w:bidi="he-IL"/>
+        </w:rPr>
+        <w:t>eld</w:t>
+      </w:r>
+      <w:proofErr w:type="spellEnd"/>
+      <w:r>
+        <w:rPr>
+          <w:lang w:bidi="he-IL"/>
+        </w:rPr>
+        <w:t xml:space="preserve"> of the neuron (equivalently this is the </w:t>
+      </w:r>
+      <w:proofErr w:type="spellStart"/>
+      <w:r>
+        <w:rPr>
+          <w:lang w:bidi="he-IL"/>
+        </w:rPr>
+        <w:t>lter</w:t>
+      </w:r>
+      <w:proofErr w:type="spellEnd"/>
+      <w:r>
+        <w:rPr>
+          <w:lang w:bidi="he-IL"/>
+        </w:rPr>
+        <w:t xml:space="preserve"> size). The extent of the connectivity along the depth axis is always equal to the depth of the input volume. It is important to emphasize again this asymmetry in how we treat the spatial dimensions (width and height) and the depth dimension: The connections are local in space (along width and height), but always full along the entire depth of the input volume. </w:t>
+      </w:r>
+    </w:p>
+    <w:p>
+      <w:pPr>
+        <w:widowControl w:val="0"/>
+        <w:autoSpaceDE w:val="0"/>
+        <w:autoSpaceDN w:val="0"/>
+        <w:adjustRightInd w:val="0"/>
+        <w:spacing w:line="280" w:lineRule="atLeast"/>
+        <w:rPr>
+          <w:rFonts w:ascii="Times" w:hAnsi="Times" w:cs="Times"/>
+          <w:color w:val="000000"/>
+        </w:rPr>
+      </w:pPr>
+      <w:r>
+        <w:rPr>
+          <w:rFonts w:ascii="Times" w:hAnsi="Times" w:cs="Times"/>
+          <w:noProof/>
+          <w:color w:val="000000"/>
+        </w:rPr>
+        <w:drawing>
+          <wp:inline distT="0" distB="0" distL="0" distR="0" wp14:anchorId="49FCB9D3" wp14:editId="670BC2E6">
+            <wp:extent cx="3484747" cy="2444501"/>
+            <wp:effectExtent l="0" t="0" r="0" b="0"/>
+            <wp:docPr id="14" name="Picture 14"/>
+            <wp:cNvGraphicFramePr>
+              <a:graphicFrameLocks xmlns:a="http://schemas.openxmlformats.org/drawingml/2006/main" noChangeAspect="1"/>
+            </wp:cNvGraphicFramePr>
+            <a:graphic xmlns:a="http://schemas.openxmlformats.org/drawingml/2006/main">
+              <a:graphicData uri="http://schemas.openxmlformats.org/drawingml/2006/picture">
+                <pic:pic xmlns:pic="http://schemas.openxmlformats.org/drawingml/2006/picture">
+                  <pic:nvPicPr>
+                    <pic:cNvPr id="0" name="Picture 21"/>
+                    <pic:cNvPicPr>
+                      <a:picLocks noChangeAspect="1" noChangeArrowheads="1"/>
+                    </pic:cNvPicPr>
+                  </pic:nvPicPr>
+                  <pic:blipFill>
+                    <a:blip r:embed="rId31">
+                      <a:extLst>
+                        <a:ext uri="{28A0092B-C50C-407E-A947-70E740481C1C}">
+                          <a14:useLocalDpi xmlns:a14="http://schemas.microsoft.com/office/drawing/2010/main" val="0"/>
+                        </a:ext>
+                      </a:extLst>
+                    </a:blip>
+                    <a:srcRect/>
+                    <a:stretch>
+                      <a:fillRect/>
+                    </a:stretch>
+                  </pic:blipFill>
+                  <pic:spPr bwMode="auto">
+                    <a:xfrm>
+                      <a:off x="0" y="0"/>
+                      <a:ext cx="3502636" cy="2457050"/>
+                    </a:xfrm>
+                    <a:prstGeom prst="rect">
+                      <a:avLst/>
+                    </a:prstGeom>
+                    <a:noFill/>
+                    <a:ln>
+                      <a:noFill/>
+                    </a:ln>
+                  </pic:spPr>
+                </pic:pic>
+              </a:graphicData>
+            </a:graphic>
+          </wp:inline>
+        </w:drawing>
+      </w:r>
+      <w:r>
+        <w:rPr>
+          <w:rFonts w:ascii="Times" w:hAnsi="Times" w:cs="Times"/>
+          <w:color w:val="000000"/>
+        </w:rPr>
+        <w:t xml:space="preserve"> </w:t>
+      </w:r>
+    </w:p>
+    <w:p>
+      <w:pPr>
+        <w:widowControl w:val="0"/>
+        <w:autoSpaceDE w:val="0"/>
+        <w:autoSpaceDN w:val="0"/>
+        <w:adjustRightInd w:val="0"/>
+        <w:spacing w:after="240" w:line="360" w:lineRule="atLeast"/>
+        <w:rPr>
+          <w:lang w:bidi="he-IL"/>
+        </w:rPr>
+      </w:pPr>
+    </w:p>
+    <w:p>
+      <w:pPr>
+        <w:widowControl w:val="0"/>
+        <w:autoSpaceDE w:val="0"/>
+        <w:autoSpaceDN w:val="0"/>
+        <w:adjustRightInd w:val="0"/>
+        <w:spacing w:after="240" w:line="360" w:lineRule="atLeast"/>
+        <w:rPr>
+          <w:lang w:bidi="he-IL"/>
+        </w:rPr>
+      </w:pPr>
+      <w:r>
+        <w:rPr>
+          <w:lang w:bidi="he-IL"/>
+        </w:rPr>
+        <w:t xml:space="preserve">Figure 2: </w:t>
+      </w:r>
+      <w:r>
+        <w:rPr>
+          <w:lang w:bidi="he-IL"/>
+        </w:rPr>
+        <w:t>An example input volume in red (e.g. a 32x32x3 CIFAR-10 image), and an example volume of neurons in the Convolutional layer. Each neuron in the convolutional layer is connected only to a local region in the input volume spatially, but to the full depth (i.e. all color channels). Note, there are multiple neurons (5 in this example) along the depth, all looking at the same region in the input - see discussion of depth columns in text below.</w:t>
+      </w:r>
+    </w:p>
+    <w:p>
+      <w:pPr>
+        <w:widowControl w:val="0"/>
+        <w:autoSpaceDE w:val="0"/>
+        <w:autoSpaceDN w:val="0"/>
+        <w:adjustRightInd w:val="0"/>
+        <w:spacing w:after="240" w:line="360" w:lineRule="atLeast"/>
+        <w:rPr>
+          <w:lang w:bidi="he-IL"/>
+        </w:rPr>
+      </w:pPr>
+    </w:p>
+    <w:p>
+      <w:pPr>
+        <w:widowControl w:val="0"/>
+        <w:autoSpaceDE w:val="0"/>
+        <w:autoSpaceDN w:val="0"/>
+        <w:adjustRightInd w:val="0"/>
+        <w:spacing w:after="240" w:line="360" w:lineRule="atLeast"/>
+        <w:rPr>
+          <w:lang w:bidi="he-IL"/>
+        </w:rPr>
+      </w:pPr>
+    </w:p>
+    <w:p>
+      <w:pPr>
+        <w:widowControl w:val="0"/>
+        <w:autoSpaceDE w:val="0"/>
+        <w:autoSpaceDN w:val="0"/>
+        <w:adjustRightInd w:val="0"/>
+        <w:spacing w:line="280" w:lineRule="atLeast"/>
+        <w:rPr>
+          <w:rFonts w:ascii="Times" w:hAnsi="Times" w:cs="Times"/>
+          <w:color w:val="000000"/>
+        </w:rPr>
+      </w:pPr>
+      <w:r>
+        <w:rPr>
+          <w:rFonts w:ascii="Times" w:hAnsi="Times" w:cs="Times"/>
+          <w:noProof/>
+          <w:color w:val="000000"/>
+        </w:rPr>
+        <w:drawing>
+          <wp:inline distT="0" distB="0" distL="0" distR="0" wp14:anchorId="1620D759" wp14:editId="15CA54CD">
+            <wp:extent cx="3480435" cy="1945364"/>
+            <wp:effectExtent l="0" t="0" r="0" b="10795"/>
+            <wp:docPr id="13" name="Picture 13"/>
+            <wp:cNvGraphicFramePr>
+              <a:graphicFrameLocks xmlns:a="http://schemas.openxmlformats.org/drawingml/2006/main" noChangeAspect="1"/>
+            </wp:cNvGraphicFramePr>
+            <a:graphic xmlns:a="http://schemas.openxmlformats.org/drawingml/2006/main">
+              <a:graphicData uri="http://schemas.openxmlformats.org/drawingml/2006/picture">
+                <pic:pic xmlns:pic="http://schemas.openxmlformats.org/drawingml/2006/picture">
+                  <pic:nvPicPr>
+                    <pic:cNvPr id="0" name="Picture 19"/>
+                    <pic:cNvPicPr>
+                      <a:picLocks noChangeAspect="1" noChangeArrowheads="1"/>
+                    </pic:cNvPicPr>
+                  </pic:nvPicPr>
+                  <pic:blipFill>
+                    <a:blip r:embed="rId32">
+                      <a:extLst>
+                        <a:ext uri="{28A0092B-C50C-407E-A947-70E740481C1C}">
+                          <a14:useLocalDpi xmlns:a14="http://schemas.microsoft.com/office/drawing/2010/main" val="0"/>
+                        </a:ext>
+                      </a:extLst>
+                    </a:blip>
+                    <a:srcRect/>
+                    <a:stretch>
+                      <a:fillRect/>
+                    </a:stretch>
+                  </pic:blipFill>
+                  <pic:spPr bwMode="auto">
+                    <a:xfrm>
+                      <a:off x="0" y="0"/>
+                      <a:ext cx="3570076" cy="1995468"/>
+                    </a:xfrm>
+                    <a:prstGeom prst="rect">
+                      <a:avLst/>
+                    </a:prstGeom>
+                    <a:noFill/>
+                    <a:ln>
+                      <a:noFill/>
+                    </a:ln>
+                  </pic:spPr>
+                </pic:pic>
+              </a:graphicData>
+            </a:graphic>
+          </wp:inline>
+        </w:drawing>
+      </w:r>
+      <w:r>
+        <w:rPr>
+          <w:rFonts w:ascii="Times" w:hAnsi="Times" w:cs="Times"/>
+          <w:color w:val="000000"/>
+        </w:rPr>
+        <w:t xml:space="preserve"> </w:t>
+      </w:r>
+    </w:p>
+    <w:p>
+      <w:pPr>
+        <w:widowControl w:val="0"/>
+        <w:autoSpaceDE w:val="0"/>
+        <w:autoSpaceDN w:val="0"/>
+        <w:adjustRightInd w:val="0"/>
+        <w:spacing w:after="240" w:line="340" w:lineRule="atLeast"/>
+        <w:rPr>
+          <w:lang w:bidi="he-IL"/>
+        </w:rPr>
+      </w:pPr>
+      <w:r>
+        <w:rPr>
+          <w:lang w:bidi="he-IL"/>
+        </w:rPr>
+        <w:t>Figure 3</w:t>
+      </w:r>
+      <w:r>
+        <w:rPr>
+          <w:lang w:bidi="he-IL"/>
+        </w:rPr>
+        <w:t xml:space="preserve">: The neurons from the Neural Network chapter remain unchanged: They still compute a dot product of their weights with the input followed by a non-linearity, but their connectivity is now restricted to be local spatially. </w:t>
+      </w:r>
+    </w:p>
+    <w:p>
+      <w:pPr>
+        <w:rPr>
+          <w:lang w:bidi="he-IL"/>
+        </w:rPr>
+      </w:pPr>
+    </w:p>
+    <w:p>
+      <w:pPr>
+        <w:rPr>
+          <w:lang w:bidi="he-IL"/>
+        </w:rPr>
+      </w:pPr>
+    </w:p>
+    <w:p>
+      <w:pPr>
+        <w:pStyle w:val="Heading5"/>
+        <w:rPr>
+          <w:lang w:bidi="he-IL"/>
+        </w:rPr>
+      </w:pPr>
+      <w:r>
+        <w:rPr>
+          <w:lang w:bidi="he-IL"/>
+        </w:rPr>
+        <w:t>Pooling Layer</w:t>
+      </w:r>
+    </w:p>
+    <w:p>
+      <w:pPr>
+        <w:rPr>
+          <w:lang w:bidi="he-IL"/>
+        </w:rPr>
+      </w:pPr>
+    </w:p>
+    <w:p>
+      <w:pPr>
+        <w:widowControl w:val="0"/>
+        <w:autoSpaceDE w:val="0"/>
+        <w:autoSpaceDN w:val="0"/>
+        <w:adjustRightInd w:val="0"/>
+        <w:spacing w:after="240" w:line="360" w:lineRule="atLeast"/>
+        <w:rPr>
+          <w:lang w:bidi="he-IL"/>
+        </w:rPr>
+      </w:pPr>
+      <w:r>
+        <w:rPr>
+          <w:lang w:bidi="he-IL"/>
+        </w:rPr>
+        <w:t xml:space="preserve">It is common to periodically insert </w:t>
+      </w:r>
+      <w:proofErr w:type="gramStart"/>
+      <w:r>
+        <w:rPr>
+          <w:lang w:bidi="he-IL"/>
+        </w:rPr>
+        <w:t>a Pooli</w:t>
+      </w:r>
+      <w:r>
+        <w:rPr>
+          <w:lang w:bidi="he-IL"/>
+        </w:rPr>
+        <w:t>ng layer in-between successive c</w:t>
+      </w:r>
+      <w:r>
+        <w:rPr>
+          <w:lang w:bidi="he-IL"/>
+        </w:rPr>
+        <w:t>onv</w:t>
+      </w:r>
+      <w:r>
+        <w:rPr>
+          <w:lang w:bidi="he-IL"/>
+        </w:rPr>
+        <w:t>olutional</w:t>
+      </w:r>
+      <w:r>
+        <w:rPr>
+          <w:lang w:bidi="he-IL"/>
+        </w:rPr>
+        <w:t xml:space="preserve"> layers</w:t>
+      </w:r>
+      <w:proofErr w:type="gramEnd"/>
+      <w:r>
+        <w:rPr>
+          <w:lang w:bidi="he-IL"/>
+        </w:rPr>
+        <w:t xml:space="preserve"> in a Conv</w:t>
+      </w:r>
+      <w:r>
+        <w:rPr>
+          <w:lang w:bidi="he-IL"/>
+        </w:rPr>
+        <w:t>-</w:t>
+      </w:r>
+      <w:r>
+        <w:rPr>
+          <w:lang w:bidi="he-IL"/>
+        </w:rPr>
+        <w:t xml:space="preserve">Net architecture. Its function is to progressively reduce the spatial size of the representation to reduce the </w:t>
+      </w:r>
+      <w:proofErr w:type="gramStart"/>
+      <w:r>
+        <w:rPr>
+          <w:lang w:bidi="he-IL"/>
+        </w:rPr>
+        <w:t>amount</w:t>
+      </w:r>
+      <w:proofErr w:type="gramEnd"/>
+      <w:r>
+        <w:rPr>
+          <w:lang w:bidi="he-IL"/>
+        </w:rPr>
+        <w:t xml:space="preserve"> of parameters and computation in the network, and hence to also control over </w:t>
+      </w:r>
+      <w:r>
+        <w:rPr>
+          <w:lang w:bidi="he-IL"/>
+        </w:rPr>
+        <w:t>fi</w:t>
+      </w:r>
+      <w:r>
+        <w:rPr>
+          <w:lang w:bidi="he-IL"/>
+        </w:rPr>
+        <w:t xml:space="preserve">tting. The Pooling Layer operates independently on every depth slice of the input and resizes it spatially, using the MAX operation. The most common form is a pooling layer with </w:t>
+      </w:r>
+      <w:r>
+        <w:rPr>
+          <w:lang w:bidi="he-IL"/>
+        </w:rPr>
+        <w:t>filters</w:t>
+      </w:r>
+      <w:r>
+        <w:rPr>
+          <w:lang w:bidi="he-IL"/>
+        </w:rPr>
+        <w:t xml:space="preserve"> of size 2x2 applied with a stride of 2 down</w:t>
+      </w:r>
+      <w:r>
+        <w:rPr>
+          <w:lang w:bidi="he-IL"/>
+        </w:rPr>
+        <w:t>-</w:t>
+      </w:r>
+      <w:r>
+        <w:rPr>
+          <w:lang w:bidi="he-IL"/>
+        </w:rPr>
+        <w:t xml:space="preserve">samples every depth slice in the input by 2 along both width and height, discarding 75% of the activations. Every MAX operation would in this case be taking a max over 4 numbers (little 2x2 region in some depth slice). The depth dimension remains unchanged. </w:t>
+      </w:r>
+    </w:p>
+    <w:p>
+      <w:pPr>
+        <w:widowControl w:val="0"/>
+        <w:autoSpaceDE w:val="0"/>
+        <w:autoSpaceDN w:val="0"/>
+        <w:adjustRightInd w:val="0"/>
+        <w:spacing w:line="280" w:lineRule="atLeast"/>
+        <w:rPr>
+          <w:rFonts w:ascii="Times" w:hAnsi="Times" w:cs="Times"/>
+          <w:color w:val="000000"/>
+        </w:rPr>
+      </w:pPr>
+      <w:r>
+        <w:rPr>
+          <w:rFonts w:ascii="Times" w:hAnsi="Times" w:cs="Times"/>
+          <w:noProof/>
+          <w:color w:val="000000"/>
+        </w:rPr>
+        <w:drawing>
+          <wp:inline distT="0" distB="0" distL="0" distR="0" wp14:anchorId="51FF2BB1" wp14:editId="128BDF6C">
+            <wp:extent cx="3044269" cy="2402840"/>
+            <wp:effectExtent l="0" t="0" r="3810" b="10160"/>
+            <wp:docPr id="4" name="Picture 4"/>
+            <wp:cNvGraphicFramePr>
+              <a:graphicFrameLocks xmlns:a="http://schemas.openxmlformats.org/drawingml/2006/main" noChangeAspect="1"/>
+            </wp:cNvGraphicFramePr>
+            <a:graphic xmlns:a="http://schemas.openxmlformats.org/drawingml/2006/main">
+              <a:graphicData uri="http://schemas.openxmlformats.org/drawingml/2006/picture">
+                <pic:pic xmlns:pic="http://schemas.openxmlformats.org/drawingml/2006/picture">
+                  <pic:nvPicPr>
+                    <pic:cNvPr id="0" name="Picture 1"/>
+                    <pic:cNvPicPr>
+                      <a:picLocks noChangeAspect="1" noChangeArrowheads="1"/>
+                    </pic:cNvPicPr>
+                  </pic:nvPicPr>
+                  <pic:blipFill>
+                    <a:blip r:embed="rId33">
+                      <a:extLst>
+                        <a:ext uri="{28A0092B-C50C-407E-A947-70E740481C1C}">
+                          <a14:useLocalDpi xmlns:a14="http://schemas.microsoft.com/office/drawing/2010/main" val="0"/>
+                        </a:ext>
+                      </a:extLst>
+                    </a:blip>
+                    <a:srcRect/>
+                    <a:stretch>
+                      <a:fillRect/>
+                    </a:stretch>
+                  </pic:blipFill>
+                  <pic:spPr bwMode="auto">
+                    <a:xfrm>
+                      <a:off x="0" y="0"/>
+                      <a:ext cx="3047836" cy="2405656"/>
+                    </a:xfrm>
+                    <a:prstGeom prst="rect">
+                      <a:avLst/>
+                    </a:prstGeom>
+                    <a:noFill/>
+                    <a:ln>
+                      <a:noFill/>
+                    </a:ln>
+                  </pic:spPr>
+                </pic:pic>
+              </a:graphicData>
+            </a:graphic>
+          </wp:inline>
+        </w:drawing>
+      </w:r>
+      <w:r>
+        <w:rPr>
+          <w:rFonts w:ascii="Times" w:hAnsi="Times" w:cs="Times"/>
+          <w:color w:val="000000"/>
+        </w:rPr>
+        <w:t xml:space="preserve"> </w:t>
+      </w:r>
+    </w:p>
+    <w:p>
+      <w:pPr>
+        <w:widowControl w:val="0"/>
+        <w:autoSpaceDE w:val="0"/>
+        <w:autoSpaceDN w:val="0"/>
+        <w:adjustRightInd w:val="0"/>
+        <w:spacing w:after="240" w:line="360" w:lineRule="atLeast"/>
+        <w:rPr>
+          <w:lang w:bidi="he-IL"/>
+        </w:rPr>
+      </w:pPr>
+      <w:r>
+        <w:rPr>
+          <w:lang w:bidi="he-IL"/>
+        </w:rPr>
+        <w:t>Figure 4</w:t>
+      </w:r>
+      <w:r>
+        <w:rPr>
+          <w:lang w:bidi="he-IL"/>
+        </w:rPr>
+        <w:t xml:space="preserve">: Pooling layer </w:t>
+      </w:r>
+    </w:p>
+    <w:p>
+      <w:pPr>
+        <w:rPr>
+          <w:lang w:bidi="he-IL"/>
+        </w:rPr>
+      </w:pPr>
+    </w:p>
+    <w:p>
+      <w:pPr>
+        <w:rPr>
+          <w:lang w:bidi="he-IL"/>
+        </w:rPr>
+      </w:pPr>
+    </w:p>
+    <w:p>
+      <w:pPr>
+        <w:pStyle w:val="Heading5"/>
+      </w:pPr>
+      <w:r>
+        <w:t>Normalization</w:t>
+      </w:r>
+      <w:r>
+        <w:rPr>
+          <w:rFonts w:ascii="Times" w:hAnsi="Times" w:cs="Times"/>
+          <w:color w:val="000000"/>
+          <w:sz w:val="40"/>
+          <w:szCs w:val="40"/>
+        </w:rPr>
+        <w:t xml:space="preserve"> </w:t>
+      </w:r>
+      <w:r>
+        <w:t xml:space="preserve">Layer </w:t>
+      </w:r>
+    </w:p>
+    <w:p/>
+    <w:p>
+      <w:pPr>
+        <w:widowControl w:val="0"/>
+        <w:autoSpaceDE w:val="0"/>
+        <w:autoSpaceDN w:val="0"/>
+        <w:adjustRightInd w:val="0"/>
+        <w:spacing w:after="240" w:line="360" w:lineRule="atLeast"/>
+        <w:rPr>
+          <w:lang w:bidi="he-IL"/>
+        </w:rPr>
+      </w:pPr>
+      <w:r>
+        <w:rPr>
+          <w:lang w:bidi="he-IL"/>
+        </w:rPr>
+        <w:t xml:space="preserve">Many types of normalization layers have been proposed for use in </w:t>
+      </w:r>
+      <w:proofErr w:type="spellStart"/>
+      <w:r>
+        <w:rPr>
+          <w:lang w:bidi="he-IL"/>
+        </w:rPr>
+        <w:t>ConvNet</w:t>
+      </w:r>
+      <w:proofErr w:type="spellEnd"/>
+      <w:r>
+        <w:rPr>
+          <w:lang w:bidi="he-IL"/>
+        </w:rPr>
+        <w:t xml:space="preserve"> architectures, sometimes with the intentions of implementing inhibition schemes observed in the biological brain. However, these layers have since fallen out of favor because in practice their contribution has been shown to be minimal, if any. </w:t>
+      </w:r>
+    </w:p>
+    <w:p>
+      <w:pPr>
+        <w:pStyle w:val="Heading5"/>
+        <w:rPr>
+          <w:rFonts w:eastAsia="Times New Roman"/>
+          <w:shd w:val="clear" w:color="auto" w:fill="FFFFFF"/>
+        </w:rPr>
+      </w:pPr>
+      <w:r>
+        <w:rPr>
+          <w:rFonts w:eastAsia="Times New Roman"/>
+          <w:shd w:val="clear" w:color="auto" w:fill="FFFFFF"/>
+        </w:rPr>
+        <w:t>Rectified Linear Unit (</w:t>
+      </w:r>
+      <w:proofErr w:type="spellStart"/>
+      <w:r>
+        <w:rPr>
+          <w:rFonts w:eastAsia="Times New Roman"/>
+          <w:shd w:val="clear" w:color="auto" w:fill="FFFFFF"/>
+        </w:rPr>
+        <w:t>ReLU</w:t>
+      </w:r>
+      <w:proofErr w:type="spellEnd"/>
+      <w:r>
+        <w:rPr>
+          <w:rFonts w:eastAsia="Times New Roman"/>
+          <w:shd w:val="clear" w:color="auto" w:fill="FFFFFF"/>
+        </w:rPr>
+        <w:t>) layer</w:t>
+      </w:r>
+    </w:p>
+    <w:p/>
+    <w:p>
+      <w:pPr>
+        <w:rPr>
+          <w:rFonts w:ascii="Times New Roman" w:eastAsia="Times New Roman" w:hAnsi="Times New Roman" w:cs="Times New Roman"/>
+        </w:rPr>
+      </w:pPr>
+      <w:r>
+        <w:rPr>
+          <w:lang w:bidi="he-IL"/>
+        </w:rPr>
+        <w:t xml:space="preserve">A </w:t>
+      </w:r>
+      <w:proofErr w:type="spellStart"/>
+      <w:r>
+        <w:rPr>
+          <w:lang w:bidi="he-IL"/>
+        </w:rPr>
+        <w:t>ReLU</w:t>
+      </w:r>
+      <w:proofErr w:type="spellEnd"/>
+      <w:r>
+        <w:rPr>
+          <w:lang w:bidi="he-IL"/>
+        </w:rPr>
+        <w:t xml:space="preserve"> layer performs a threshold operation to each element of the input, where any value less than zero is set to zero.</w:t>
+      </w:r>
+      <w:r>
+        <w:rPr>
+          <w:lang w:bidi="he-IL"/>
+        </w:rPr>
+        <w:t xml:space="preserve"> This I</w:t>
+      </w:r>
+      <w:r>
+        <w:rPr>
+          <w:lang w:bidi="he-IL"/>
+        </w:rPr>
+        <w:t xml:space="preserve">s a non-linear layer. </w:t>
+      </w:r>
+      <w:r>
+        <w:rPr>
+          <w:lang w:bidi="he-IL"/>
+        </w:rPr>
+        <w:t xml:space="preserve">In simple words, the </w:t>
+      </w:r>
+      <w:proofErr w:type="spellStart"/>
+      <w:r>
+        <w:rPr>
+          <w:lang w:bidi="he-IL"/>
+        </w:rPr>
+        <w:t>ReLU</w:t>
+      </w:r>
+      <w:proofErr w:type="spellEnd"/>
+      <w:r>
+        <w:rPr>
+          <w:lang w:bidi="he-IL"/>
+        </w:rPr>
+        <w:t xml:space="preserve"> layer will apply the function </w:t>
+      </w:r>
+      <w:proofErr w:type="spellStart"/>
+      <w:r>
+        <w:rPr>
+          <w:lang w:bidi="he-IL"/>
+        </w:rPr>
+        <w:t>f</w:t>
+      </w:r>
+      <w:proofErr w:type="spellEnd"/>
+      <w:r>
+        <w:rPr>
+          <w:lang w:bidi="he-IL"/>
+        </w:rPr>
+        <w:t>(x)=max(</w:t>
+      </w:r>
+      <w:proofErr w:type="gramStart"/>
+      <w:r>
+        <w:rPr>
+          <w:lang w:bidi="he-IL"/>
+        </w:rPr>
+        <w:t>0,x</w:t>
+      </w:r>
+      <w:proofErr w:type="gramEnd"/>
+      <w:r>
+        <w:rPr>
+          <w:lang w:bidi="he-IL"/>
+        </w:rPr>
+        <w:t xml:space="preserve">) in all elements on a input tensor, without changing </w:t>
+      </w:r>
+      <w:proofErr w:type="spellStart"/>
+      <w:r>
+        <w:rPr>
+          <w:lang w:bidi="he-IL"/>
+        </w:rPr>
+        <w:t>it's</w:t>
+      </w:r>
+      <w:proofErr w:type="spellEnd"/>
+      <w:r>
+        <w:rPr>
+          <w:lang w:bidi="he-IL"/>
+        </w:rPr>
+        <w:t xml:space="preserve"> spatial or depth information.</w:t>
+      </w:r>
+    </w:p>
+    <w:p>
+      <w:pPr>
+        <w:rPr>
+          <w:rFonts w:ascii="Times New Roman" w:eastAsia="Times New Roman" w:hAnsi="Times New Roman" w:cs="Times New Roman"/>
+        </w:rPr>
+      </w:pPr>
+    </w:p>
+    <w:p>
+      <w:pPr>
+        <w:pStyle w:val="Heading5"/>
+      </w:pPr>
+      <w:r>
+        <w:t xml:space="preserve">Fully-connected layer </w:t>
+      </w:r>
+    </w:p>
+    <w:p/>
+    <w:p>
+      <w:pPr>
+        <w:widowControl w:val="0"/>
+        <w:autoSpaceDE w:val="0"/>
+        <w:autoSpaceDN w:val="0"/>
+        <w:adjustRightInd w:val="0"/>
+        <w:spacing w:after="240" w:line="360" w:lineRule="atLeast"/>
+        <w:rPr>
+          <w:lang w:bidi="he-IL"/>
+        </w:rPr>
+      </w:pPr>
+      <w:r>
+        <w:rPr>
+          <w:lang w:bidi="he-IL"/>
+        </w:rPr>
+        <w:t xml:space="preserve">Neurons in a fully connected layer have full connections to all activations in the previous layer, as seen in regular Neural Networks. Their activations can hence be computed with a matrix multiplication followed by a bias offset. </w:t>
+      </w:r>
+      <w:r>
+        <w:rPr>
+          <w:lang w:bidi="he-IL"/>
+        </w:rPr>
+        <w:t>[5]</w:t>
+      </w:r>
+      <w:bookmarkStart w:id="1" w:name="_GoBack"/>
+      <w:bookmarkEnd w:id="1"/>
+    </w:p>
+    <w:p>
+      <w:pPr>
+        <w:spacing w:before="120" w:after="100" w:afterAutospacing="1"/>
+        <w:rPr>
+          <w:lang w:bidi="he-IL"/>
+        </w:rPr>
+      </w:pPr>
+    </w:p>
+    <w:p>
+      <w:pPr>
+        <w:spacing w:before="120" w:after="100" w:afterAutospacing="1"/>
+        <w:rPr>
+          <w:lang w:bidi="he-IL"/>
+        </w:rPr>
+      </w:pPr>
+      <w:r>
+        <w:rPr>
+          <w:noProof/>
+        </w:rPr>
+        <w:drawing>
+          <wp:inline distT="0" distB="0" distL="0" distR="0" wp14:anchorId="1186DE53" wp14:editId="2F7BE992">
+            <wp:extent cx="5727700" cy="1688465"/>
+            <wp:effectExtent l="0" t="0" r="12700" b="0"/>
+            <wp:docPr id="3" name="Picture 3"/>
+            <wp:cNvGraphicFramePr>
+              <a:graphicFrameLocks xmlns:a="http://schemas.openxmlformats.org/drawingml/2006/main" noChangeAspect="1"/>
+            </wp:cNvGraphicFramePr>
+            <a:graphic xmlns:a="http://schemas.openxmlformats.org/drawingml/2006/main">
+              <a:graphicData uri="http://schemas.openxmlformats.org/drawingml/2006/picture">
+                <pic:pic xmlns:pic="http://schemas.openxmlformats.org/drawingml/2006/picture">
+                  <pic:nvPicPr>
+                    <pic:cNvPr id="3" name="convolutional_neural_network.png"/>
+                    <pic:cNvPicPr/>
+                  </pic:nvPicPr>
+                  <pic:blipFill>
+                    <a:blip r:embed="rId34">
+                      <a:extLst>
+                        <a:ext uri="{28A0092B-C50C-407E-A947-70E740481C1C}">
+                          <a14:useLocalDpi xmlns:a14="http://schemas.microsoft.com/office/drawing/2010/main" val="0"/>
+                        </a:ext>
+                      </a:extLst>
+                    </a:blip>
+                    <a:stretch>
+                      <a:fillRect/>
+                    </a:stretch>
+                  </pic:blipFill>
+                  <pic:spPr>
+                    <a:xfrm>
+                      <a:off x="0" y="0"/>
+                      <a:ext cx="5727700" cy="1688465"/>
+                    </a:xfrm>
+                    <a:prstGeom prst="rect">
+                      <a:avLst/>
+                    </a:prstGeom>
+                  </pic:spPr>
+                </pic:pic>
+              </a:graphicData>
+            </a:graphic>
+          </wp:inline>
+        </w:drawing>
+      </w:r>
+    </w:p>
+    <w:p>
+      <w:pPr>
+        <w:rPr>
+          <w:lang w:bidi="he-IL"/>
+        </w:rPr>
+      </w:pPr>
+    </w:p>
+    <w:p>
+      <w:pPr>
+        <w:rPr>
+          <w:lang w:bidi="he-IL"/>
+        </w:rPr>
+      </w:pPr>
+      <w:r>
+        <w:rPr>
+          <w:lang w:bidi="he-IL"/>
+        </w:rPr>
+        <w:t>F</w:t>
+      </w:r>
+      <w:r>
+        <w:rPr>
+          <w:lang w:bidi="he-IL"/>
+        </w:rPr>
+        <w:t>igure 5</w:t>
+      </w:r>
+      <w:r>
+        <w:rPr>
+          <w:lang w:bidi="he-IL"/>
+        </w:rPr>
+        <w:t xml:space="preserve">: An example for </w:t>
+      </w:r>
+      <w:r>
+        <w:rPr>
+          <w:lang w:bidi="he-IL"/>
+        </w:rPr>
+        <w:t xml:space="preserve">a </w:t>
+      </w:r>
+      <w:r>
+        <w:rPr>
+          <w:lang w:bidi="he-IL"/>
+        </w:rPr>
+        <w:t>c</w:t>
+      </w:r>
+      <w:r>
+        <w:rPr>
+          <w:lang w:bidi="he-IL"/>
+        </w:rPr>
+        <w:t xml:space="preserve">onvolutional neural network (CNN) </w:t>
+      </w:r>
+      <w:r>
+        <w:rPr>
+          <w:lang w:bidi="he-IL"/>
+        </w:rPr>
+        <w:t xml:space="preserve"> </w:t>
+      </w:r>
+    </w:p>
+    <w:p>
+      <w:pPr>
+        <w:pStyle w:val="Heading3"/>
+        <w:rPr>
+          <w:lang w:bidi="he-IL"/>
+        </w:rPr>
+      </w:pPr>
+      <w:bookmarkStart w:id="2" w:name="_Toc504406591"/>
+      <w:r>
+        <w:rPr>
+          <w:lang w:bidi="he-IL"/>
+        </w:rPr>
+        <w:t xml:space="preserve">The </w:t>
+      </w:r>
+      <w:proofErr w:type="spellStart"/>
+      <w:r>
+        <w:rPr>
+          <w:lang w:bidi="he-IL"/>
+        </w:rPr>
+        <w:t>Kaggle</w:t>
+      </w:r>
+      <w:proofErr w:type="spellEnd"/>
+      <w:r>
+        <w:rPr>
+          <w:lang w:bidi="he-IL"/>
+        </w:rPr>
+        <w:t xml:space="preserve"> competition </w:t>
+      </w:r>
     </w:p>
     <w:p>
       <w:pPr>
@@ -105,35 +3372,447 @@
           <w:lang w:bidi="he-IL"/>
         </w:rPr>
       </w:pPr>
+    </w:p>
+    <w:p>
+      <w:pPr>
+        <w:pStyle w:val="Heading1"/>
+        <w:rPr>
+          <w:lang w:bidi="he-IL"/>
+        </w:rPr>
+      </w:pPr>
+    </w:p>
+    <w:p>
+      <w:pPr>
+        <w:pStyle w:val="Heading1"/>
+        <w:rPr>
+          <w:lang w:bidi="he-IL"/>
+        </w:rPr>
+      </w:pPr>
+      <w:r>
+        <w:rPr>
+          <w:lang w:bidi="he-IL"/>
+        </w:rPr>
+        <w:t>Net Architecture</w:t>
+      </w:r>
+      <w:bookmarkEnd w:id="2"/>
+    </w:p>
+    <w:p>
+      <w:pPr>
+        <w:pStyle w:val="Heading1"/>
+        <w:rPr>
+          <w:lang w:bidi="he-IL"/>
+        </w:rPr>
+      </w:pPr>
+      <w:bookmarkStart w:id="3" w:name="_Toc504406592"/>
+      <w:r>
+        <w:rPr>
+          <w:lang w:bidi="he-IL"/>
+        </w:rPr>
+        <w:t>Preprocess</w:t>
+      </w:r>
+      <w:bookmarkEnd w:id="3"/>
+    </w:p>
+    <w:p>
+      <w:pPr>
+        <w:pStyle w:val="Heading1"/>
+        <w:rPr>
+          <w:lang w:bidi="he-IL"/>
+        </w:rPr>
+      </w:pPr>
+      <w:bookmarkStart w:id="4" w:name="_Toc504406593"/>
       <w:r>
         <w:rPr>
           <w:lang w:bidi="he-IL"/>
         </w:rPr>
         <w:t>U-net</w:t>
       </w:r>
-    </w:p>
-    <w:p>
-      <w:pPr>
-        <w:rPr>
-          <w:lang w:bidi="he-IL"/>
-        </w:rPr>
-      </w:pPr>
-    </w:p>
-    <w:p>
-      <w:pPr>
-        <w:rPr>
-          <w:lang w:bidi="he-IL"/>
-        </w:rPr>
-      </w:pPr>
+      <w:bookmarkEnd w:id="4"/>
+    </w:p>
+    <w:p>
+      <w:pPr>
+        <w:pStyle w:val="Heading1"/>
+        <w:rPr>
+          <w:lang w:bidi="he-IL"/>
+        </w:rPr>
+      </w:pPr>
+      <w:bookmarkStart w:id="5" w:name="_Toc504406594"/>
+      <w:r>
+        <w:rPr>
+          <w:lang w:bidi="he-IL"/>
+        </w:rPr>
+        <w:t>KNN/</w:t>
+      </w:r>
+      <w:r>
+        <w:rPr>
+          <w:lang w:bidi="he-IL"/>
+        </w:rPr>
+        <w:t>Random Forest/</w:t>
+      </w:r>
       <w:proofErr w:type="spellStart"/>
       <w:r>
         <w:rPr>
           <w:lang w:bidi="he-IL"/>
         </w:rPr>
-        <w:t>Sdfsf</w:t>
-      </w:r>
+        <w:t>XGBoost</w:t>
+      </w:r>
+      <w:bookmarkEnd w:id="5"/>
       <w:proofErr w:type="spellEnd"/>
     </w:p>
+    <w:p>
+      <w:pPr>
+        <w:pStyle w:val="Heading1"/>
+        <w:rPr>
+          <w:lang w:bidi="he-IL"/>
+        </w:rPr>
+      </w:pPr>
+      <w:bookmarkStart w:id="6" w:name="_Toc504406595"/>
+      <w:r>
+        <w:rPr>
+          <w:lang w:bidi="he-IL"/>
+        </w:rPr>
+        <w:t>Conclusions and Discussion</w:t>
+      </w:r>
+      <w:bookmarkEnd w:id="6"/>
+      <w:r>
+        <w:rPr>
+          <w:lang w:bidi="he-IL"/>
+        </w:rPr>
+        <w:t xml:space="preserve"> </w:t>
+      </w:r>
+    </w:p>
+    <w:p>
+      <w:pPr>
+        <w:pStyle w:val="Heading1"/>
+        <w:rPr>
+          <w:lang w:bidi="he-IL"/>
+        </w:rPr>
+      </w:pPr>
+      <w:bookmarkStart w:id="7" w:name="_Toc504406596"/>
+      <w:r>
+        <w:rPr>
+          <w:lang w:bidi="he-IL"/>
+        </w:rPr>
+        <w:t>Future Recommendations</w:t>
+      </w:r>
+      <w:bookmarkEnd w:id="7"/>
+    </w:p>
+    <w:sdt>
+      <w:sdtPr>
+        <w:id w:val="1413747368"/>
+        <w:docPartObj>
+          <w:docPartGallery w:val="Bibliographies"/>
+          <w:docPartUnique/>
+        </w:docPartObj>
+      </w:sdtPr>
+      <w:sdtEndPr>
+        <w:rPr>
+          <w:rFonts w:asciiTheme="minorHAnsi" w:eastAsiaTheme="minorHAnsi" w:hAnsiTheme="minorHAnsi" w:cstheme="minorBidi"/>
+          <w:color w:val="auto"/>
+          <w:sz w:val="24"/>
+          <w:szCs w:val="24"/>
+        </w:rPr>
+      </w:sdtEndPr>
+      <w:sdtContent>
+        <w:p>
+          <w:pPr>
+            <w:pStyle w:val="Heading1"/>
+          </w:pPr>
+          <w:r>
+            <w:t>Bibliography</w:t>
+          </w:r>
+        </w:p>
+        <w:sdt>
+          <w:sdtPr>
+            <w:id w:val="-2045665416"/>
+            <w:bibliography/>
+          </w:sdtPr>
+          <w:sdtContent>
+            <w:p>
+              <w:pPr>
+                <w:rPr>
+                  <w:noProof/>
+                </w:rPr>
+              </w:pPr>
+              <w:r>
+                <w:fldChar w:fldCharType="begin"/>
+              </w:r>
+              <w:r>
+                <w:instrText xml:space="preserve"> BIBLIOGRAPHY </w:instrText>
+              </w:r>
+              <w:r>
+                <w:fldChar w:fldCharType="separate"/>
+              </w:r>
+            </w:p>
+            <w:tbl>
+              <w:tblPr>
+                <w:tblW w:w="5000" w:type="pct"/>
+                <w:tblCellSpacing w:w="15" w:type="dxa"/>
+                <w:tblCellMar>
+                  <w:top w:w="15" w:type="dxa"/>
+                  <w:left w:w="15" w:type="dxa"/>
+                  <w:bottom w:w="15" w:type="dxa"/>
+                  <w:right w:w="15" w:type="dxa"/>
+                </w:tblCellMar>
+                <w:tblLook w:val="04A0" w:firstRow="1" w:lastRow="0" w:firstColumn="1" w:lastColumn="0" w:noHBand="0" w:noVBand="1"/>
+              </w:tblPr>
+              <w:tblGrid>
+                <w:gridCol w:w="344"/>
+                <w:gridCol w:w="8676"/>
+              </w:tblGrid>
+              <w:tr>
+                <w:trPr>
+                  <w:divId w:val="226691270"/>
+                  <w:tblCellSpacing w:w="15" w:type="dxa"/>
+                </w:trPr>
+                <w:tc>
+                  <w:tcPr>
+                    <w:tcW w:w="50" w:type="pct"/>
+                    <w:hideMark/>
+                  </w:tcPr>
+                  <w:p>
+                    <w:pPr>
+                      <w:pStyle w:val="Bibliography"/>
+                      <w:rPr>
+                        <w:noProof/>
+                      </w:rPr>
+                    </w:pPr>
+                    <w:r>
+                      <w:rPr>
+                        <w:noProof/>
+                      </w:rPr>
+                      <w:t xml:space="preserve">[1] </w:t>
+                    </w:r>
+                  </w:p>
+                </w:tc>
+                <w:tc>
+                  <w:tcPr>
+                    <w:tcW w:w="0" w:type="auto"/>
+                    <w:hideMark/>
+                  </w:tcPr>
+                  <w:p>
+                    <w:pPr>
+                      <w:pStyle w:val="Bibliography"/>
+                      <w:rPr>
+                        <w:noProof/>
+                      </w:rPr>
+                    </w:pPr>
+                    <w:r>
+                      <w:rPr>
+                        <w:noProof/>
+                      </w:rPr>
+                      <w:t>NCI, "Lung Cancer—Patient Version," NIH, gov.</w:t>
+                    </w:r>
+                  </w:p>
+                </w:tc>
+              </w:tr>
+              <w:tr>
+                <w:trPr>
+                  <w:divId w:val="226691270"/>
+                  <w:tblCellSpacing w:w="15" w:type="dxa"/>
+                </w:trPr>
+                <w:tc>
+                  <w:tcPr>
+                    <w:tcW w:w="50" w:type="pct"/>
+                    <w:hideMark/>
+                  </w:tcPr>
+                  <w:p>
+                    <w:pPr>
+                      <w:pStyle w:val="Bibliography"/>
+                      <w:rPr>
+                        <w:noProof/>
+                      </w:rPr>
+                    </w:pPr>
+                    <w:r>
+                      <w:rPr>
+                        <w:noProof/>
+                      </w:rPr>
+                      <w:t xml:space="preserve">[2] </w:t>
+                    </w:r>
+                  </w:p>
+                </w:tc>
+                <w:tc>
+                  <w:tcPr>
+                    <w:tcW w:w="0" w:type="auto"/>
+                    <w:hideMark/>
+                  </w:tcPr>
+                  <w:p>
+                    <w:pPr>
+                      <w:pStyle w:val="Bibliography"/>
+                      <w:rPr>
+                        <w:noProof/>
+                      </w:rPr>
+                    </w:pPr>
+                    <w:r>
+                      <w:rPr>
+                        <w:noProof/>
+                      </w:rPr>
+                      <w:t>M. Melissa Conrad Stöppler, "Lung Cancer".</w:t>
+                    </w:r>
+                  </w:p>
+                </w:tc>
+              </w:tr>
+              <w:tr>
+                <w:trPr>
+                  <w:divId w:val="226691270"/>
+                  <w:tblCellSpacing w:w="15" w:type="dxa"/>
+                </w:trPr>
+                <w:tc>
+                  <w:tcPr>
+                    <w:tcW w:w="50" w:type="pct"/>
+                    <w:hideMark/>
+                  </w:tcPr>
+                  <w:p>
+                    <w:pPr>
+                      <w:pStyle w:val="Bibliography"/>
+                      <w:rPr>
+                        <w:noProof/>
+                      </w:rPr>
+                    </w:pPr>
+                    <w:r>
+                      <w:rPr>
+                        <w:noProof/>
+                      </w:rPr>
+                      <w:t xml:space="preserve">[3] </w:t>
+                    </w:r>
+                  </w:p>
+                </w:tc>
+                <w:tc>
+                  <w:tcPr>
+                    <w:tcW w:w="0" w:type="auto"/>
+                    <w:hideMark/>
+                  </w:tcPr>
+                  <w:p>
+                    <w:pPr>
+                      <w:pStyle w:val="Bibliography"/>
+                      <w:rPr>
+                        <w:noProof/>
+                      </w:rPr>
+                    </w:pPr>
+                    <w:r>
+                      <w:rPr>
+                        <w:noProof/>
+                      </w:rPr>
+                      <w:t>L. Scagliarini, "What is Machine Learning?".</w:t>
+                    </w:r>
+                  </w:p>
+                </w:tc>
+              </w:tr>
+              <w:tr>
+                <w:trPr>
+                  <w:divId w:val="226691270"/>
+                  <w:tblCellSpacing w:w="15" w:type="dxa"/>
+                </w:trPr>
+                <w:tc>
+                  <w:tcPr>
+                    <w:tcW w:w="50" w:type="pct"/>
+                    <w:hideMark/>
+                  </w:tcPr>
+                  <w:p>
+                    <w:pPr>
+                      <w:pStyle w:val="Bibliography"/>
+                      <w:rPr>
+                        <w:noProof/>
+                      </w:rPr>
+                    </w:pPr>
+                    <w:r>
+                      <w:rPr>
+                        <w:noProof/>
+                      </w:rPr>
+                      <w:t xml:space="preserve">[4] </w:t>
+                    </w:r>
+                  </w:p>
+                </w:tc>
+                <w:tc>
+                  <w:tcPr>
+                    <w:tcW w:w="0" w:type="auto"/>
+                    <w:hideMark/>
+                  </w:tcPr>
+                  <w:p>
+                    <w:pPr>
+                      <w:pStyle w:val="Bibliography"/>
+                      <w:rPr>
+                        <w:noProof/>
+                      </w:rPr>
+                    </w:pPr>
+                    <w:r>
+                      <w:rPr>
+                        <w:noProof/>
+                      </w:rPr>
+                      <w:t>Wikipedia, "Deep Learning".</w:t>
+                    </w:r>
+                  </w:p>
+                </w:tc>
+              </w:tr>
+              <w:tr>
+                <w:trPr>
+                  <w:divId w:val="226691270"/>
+                  <w:tblCellSpacing w:w="15" w:type="dxa"/>
+                </w:trPr>
+                <w:tc>
+                  <w:tcPr>
+                    <w:tcW w:w="50" w:type="pct"/>
+                    <w:hideMark/>
+                  </w:tcPr>
+                  <w:p>
+                    <w:pPr>
+                      <w:pStyle w:val="Bibliography"/>
+                      <w:rPr>
+                        <w:noProof/>
+                      </w:rPr>
+                    </w:pPr>
+                    <w:r>
+                      <w:rPr>
+                        <w:noProof/>
+                      </w:rPr>
+                      <w:t xml:space="preserve">[5] </w:t>
+                    </w:r>
+                  </w:p>
+                </w:tc>
+                <w:tc>
+                  <w:tcPr>
+                    <w:tcW w:w="0" w:type="auto"/>
+                    <w:hideMark/>
+                  </w:tcPr>
+                  <w:p>
+                    <w:pPr>
+                      <w:pStyle w:val="Bibliography"/>
+                      <w:rPr>
+                        <w:noProof/>
+                      </w:rPr>
+                    </w:pPr>
+                    <w:r>
+                      <w:rPr>
+                        <w:noProof/>
+                      </w:rPr>
+                      <w:t>Stanford, "CS231n Convolutional Neural Networks for Visual Recognition".</w:t>
+                    </w:r>
+                  </w:p>
+                </w:tc>
+              </w:tr>
+            </w:tbl>
+            <w:p>
+              <w:pPr>
+                <w:divId w:val="226691270"/>
+                <w:rPr>
+                  <w:rFonts w:eastAsia="Times New Roman"/>
+                  <w:noProof/>
+                </w:rPr>
+              </w:pPr>
+            </w:p>
+            <w:p>
+              <w:r>
+                <w:rPr>
+                  <w:b/>
+                  <w:bCs/>
+                  <w:noProof/>
+                </w:rPr>
+                <w:fldChar w:fldCharType="end"/>
+              </w:r>
+            </w:p>
+          </w:sdtContent>
+        </w:sdt>
+      </w:sdtContent>
+    </w:sdt>
     <w:p>
       <w:pPr>
         <w:rPr>
@@ -156,6 +3835,347 @@
     </w:sectPr>
   </w:body>
 </w:document>
+</file>
+
+<file path=word/numbering.xml><?xml version="1.0" encoding="utf-8"?>
+<w:numbering xmlns:wpc="http://schemas.microsoft.com/office/word/2010/wordprocessingCanvas" xmlns:mo="http://schemas.microsoft.com/office/mac/office/2008/main" xmlns:mc="http://schemas.openxmlformats.org/markup-compatibility/2006" xmlns:mv="urn:schemas-microsoft-com:mac:vml" xmlns:o="urn:schemas-microsoft-com:office:office" xmlns:r="http://schemas.openxmlformats.org/officeDocument/2006/relationships" xmlns:m="http://schemas.openxmlformats.org/officeDocument/2006/math" xmlns:v="urn:schemas-microsoft-com:vml" xmlns:wp14="http://schemas.microsoft.com/office/word/2010/wordprocessingDrawing" xmlns:wp="http://schemas.openxmlformats.org/drawingml/2006/wordprocessingDrawing" xmlns:w10="urn:schemas-microsoft-com:office:word" xmlns:w="http://schemas.openxmlformats.org/wordprocessingml/2006/main" xmlns:w14="http://schemas.microsoft.com/office/word/2010/wordml" xmlns:w15="http://schemas.microsoft.com/office/word/2012/wordml" xmlns:wpg="http://schemas.microsoft.com/office/word/2010/wordprocessingGroup" xmlns:wpi="http://schemas.microsoft.com/office/word/2010/wordprocessingInk" xmlns:wne="http://schemas.microsoft.com/office/word/2006/wordml" xmlns:wps="http://schemas.microsoft.com/office/word/2010/wordprocessingShape" mc:Ignorable="w14 w15 wp14">
+  <w:abstractNum w:abstractNumId="0">
+    <w:nsid w:val="4BC92D9A"/>
+    <w:multiLevelType w:val="hybridMultilevel"/>
+    <w:tmpl w:val="BFE40914"/>
+    <w:lvl w:ilvl="0" w:tplc="0409000F">
+      <w:start w:val="1"/>
+      <w:numFmt w:val="decimal"/>
+      <w:lvlText w:val="%1."/>
+      <w:lvlJc w:val="left"/>
+      <w:pPr>
+        <w:ind w:left="720" w:hanging="360"/>
+      </w:pPr>
+      <w:rPr>
+        <w:rFonts w:hint="default"/>
+      </w:rPr>
+    </w:lvl>
+    <w:lvl w:ilvl="1" w:tplc="04090019" w:tentative="1">
+      <w:start w:val="1"/>
+      <w:numFmt w:val="lowerLetter"/>
+      <w:lvlText w:val="%2."/>
+      <w:lvlJc w:val="left"/>
+      <w:pPr>
+        <w:ind w:left="1440" w:hanging="360"/>
+      </w:pPr>
+    </w:lvl>
+    <w:lvl w:ilvl="2" w:tplc="0409001B" w:tentative="1">
+      <w:start w:val="1"/>
+      <w:numFmt w:val="lowerRoman"/>
+      <w:lvlText w:val="%3."/>
+      <w:lvlJc w:val="right"/>
+      <w:pPr>
+        <w:ind w:left="2160" w:hanging="180"/>
+      </w:pPr>
+    </w:lvl>
+    <w:lvl w:ilvl="3" w:tplc="0409000F" w:tentative="1">
+      <w:start w:val="1"/>
+      <w:numFmt w:val="decimal"/>
+      <w:lvlText w:val="%4."/>
+      <w:lvlJc w:val="left"/>
+      <w:pPr>
+        <w:ind w:left="2880" w:hanging="360"/>
+      </w:pPr>
+    </w:lvl>
+    <w:lvl w:ilvl="4" w:tplc="04090019" w:tentative="1">
+      <w:start w:val="1"/>
+      <w:numFmt w:val="lowerLetter"/>
+      <w:lvlText w:val="%5."/>
+      <w:lvlJc w:val="left"/>
+      <w:pPr>
+        <w:ind w:left="3600" w:hanging="360"/>
+      </w:pPr>
+    </w:lvl>
+    <w:lvl w:ilvl="5" w:tplc="0409001B" w:tentative="1">
+      <w:start w:val="1"/>
+      <w:numFmt w:val="lowerRoman"/>
+      <w:lvlText w:val="%6."/>
+      <w:lvlJc w:val="right"/>
+      <w:pPr>
+        <w:ind w:left="4320" w:hanging="180"/>
+      </w:pPr>
+    </w:lvl>
+    <w:lvl w:ilvl="6" w:tplc="0409000F" w:tentative="1">
+      <w:start w:val="1"/>
+      <w:numFmt w:val="decimal"/>
+      <w:lvlText w:val="%7."/>
+      <w:lvlJc w:val="left"/>
+      <w:pPr>
+        <w:ind w:left="5040" w:hanging="360"/>
+      </w:pPr>
+    </w:lvl>
+    <w:lvl w:ilvl="7" w:tplc="04090019" w:tentative="1">
+      <w:start w:val="1"/>
+      <w:numFmt w:val="lowerLetter"/>
+      <w:lvlText w:val="%8."/>
+      <w:lvlJc w:val="left"/>
+      <w:pPr>
+        <w:ind w:left="5760" w:hanging="360"/>
+      </w:pPr>
+    </w:lvl>
+    <w:lvl w:ilvl="8" w:tplc="0409001B" w:tentative="1">
+      <w:start w:val="1"/>
+      <w:numFmt w:val="lowerRoman"/>
+      <w:lvlText w:val="%9."/>
+      <w:lvlJc w:val="right"/>
+      <w:pPr>
+        <w:ind w:left="6480" w:hanging="180"/>
+      </w:pPr>
+    </w:lvl>
+  </w:abstractNum>
+  <w:abstractNum w:abstractNumId="1">
+    <w:nsid w:val="4F9C6927"/>
+    <w:multiLevelType w:val="hybridMultilevel"/>
+    <w:tmpl w:val="DC38EC04"/>
+    <w:lvl w:ilvl="0" w:tplc="0409000F">
+      <w:start w:val="1"/>
+      <w:numFmt w:val="decimal"/>
+      <w:lvlText w:val="%1."/>
+      <w:lvlJc w:val="left"/>
+      <w:pPr>
+        <w:ind w:left="720" w:hanging="360"/>
+      </w:pPr>
+      <w:rPr>
+        <w:rFonts w:hint="default"/>
+      </w:rPr>
+    </w:lvl>
+    <w:lvl w:ilvl="1" w:tplc="04090019" w:tentative="1">
+      <w:start w:val="1"/>
+      <w:numFmt w:val="lowerLetter"/>
+      <w:lvlText w:val="%2."/>
+      <w:lvlJc w:val="left"/>
+      <w:pPr>
+        <w:ind w:left="1440" w:hanging="360"/>
+      </w:pPr>
+    </w:lvl>
+    <w:lvl w:ilvl="2" w:tplc="0409001B" w:tentative="1">
+      <w:start w:val="1"/>
+      <w:numFmt w:val="lowerRoman"/>
+      <w:lvlText w:val="%3."/>
+      <w:lvlJc w:val="right"/>
+      <w:pPr>
+        <w:ind w:left="2160" w:hanging="180"/>
+      </w:pPr>
+    </w:lvl>
+    <w:lvl w:ilvl="3" w:tplc="0409000F" w:tentative="1">
+      <w:start w:val="1"/>
+      <w:numFmt w:val="decimal"/>
+      <w:lvlText w:val="%4."/>
+      <w:lvlJc w:val="left"/>
+      <w:pPr>
+        <w:ind w:left="2880" w:hanging="360"/>
+      </w:pPr>
+    </w:lvl>
+    <w:lvl w:ilvl="4" w:tplc="04090019" w:tentative="1">
+      <w:start w:val="1"/>
+      <w:numFmt w:val="lowerLetter"/>
+      <w:lvlText w:val="%5."/>
+      <w:lvlJc w:val="left"/>
+      <w:pPr>
+        <w:ind w:left="3600" w:hanging="360"/>
+      </w:pPr>
+    </w:lvl>
+    <w:lvl w:ilvl="5" w:tplc="0409001B" w:tentative="1">
+      <w:start w:val="1"/>
+      <w:numFmt w:val="lowerRoman"/>
+      <w:lvlText w:val="%6."/>
+      <w:lvlJc w:val="right"/>
+      <w:pPr>
+        <w:ind w:left="4320" w:hanging="180"/>
+      </w:pPr>
+    </w:lvl>
+    <w:lvl w:ilvl="6" w:tplc="0409000F" w:tentative="1">
+      <w:start w:val="1"/>
+      <w:numFmt w:val="decimal"/>
+      <w:lvlText w:val="%7."/>
+      <w:lvlJc w:val="left"/>
+      <w:pPr>
+        <w:ind w:left="5040" w:hanging="360"/>
+      </w:pPr>
+    </w:lvl>
+    <w:lvl w:ilvl="7" w:tplc="04090019" w:tentative="1">
+      <w:start w:val="1"/>
+      <w:numFmt w:val="lowerLetter"/>
+      <w:lvlText w:val="%8."/>
+      <w:lvlJc w:val="left"/>
+      <w:pPr>
+        <w:ind w:left="5760" w:hanging="360"/>
+      </w:pPr>
+    </w:lvl>
+    <w:lvl w:ilvl="8" w:tplc="0409001B" w:tentative="1">
+      <w:start w:val="1"/>
+      <w:numFmt w:val="lowerRoman"/>
+      <w:lvlText w:val="%9."/>
+      <w:lvlJc w:val="right"/>
+      <w:pPr>
+        <w:ind w:left="6480" w:hanging="180"/>
+      </w:pPr>
+    </w:lvl>
+  </w:abstractNum>
+  <w:abstractNum w:abstractNumId="2">
+    <w:nsid w:val="67BE2157"/>
+    <w:multiLevelType w:val="multilevel"/>
+    <w:tmpl w:val="8C3089EC"/>
+    <w:lvl w:ilvl="0">
+      <w:start w:val="1"/>
+      <w:numFmt w:val="bullet"/>
+      <w:lvlText w:val=""/>
+      <w:lvlJc w:val="left"/>
+      <w:pPr>
+        <w:tabs>
+          <w:tab w:val="num" w:pos="720"/>
+        </w:tabs>
+        <w:ind w:left="720" w:hanging="360"/>
+      </w:pPr>
+      <w:rPr>
+        <w:rFonts w:ascii="Symbol" w:hAnsi="Symbol" w:hint="default"/>
+        <w:sz w:val="20"/>
+      </w:rPr>
+    </w:lvl>
+    <w:lvl w:ilvl="1" w:tentative="1">
+      <w:start w:val="1"/>
+      <w:numFmt w:val="bullet"/>
+      <w:lvlText w:val=""/>
+      <w:lvlJc w:val="left"/>
+      <w:pPr>
+        <w:tabs>
+          <w:tab w:val="num" w:pos="1440"/>
+        </w:tabs>
+        <w:ind w:left="1440" w:hanging="360"/>
+      </w:pPr>
+      <w:rPr>
+        <w:rFonts w:ascii="Symbol" w:hAnsi="Symbol" w:hint="default"/>
+        <w:sz w:val="20"/>
+      </w:rPr>
+    </w:lvl>
+    <w:lvl w:ilvl="2" w:tentative="1">
+      <w:start w:val="1"/>
+      <w:numFmt w:val="bullet"/>
+      <w:lvlText w:val=""/>
+      <w:lvlJc w:val="left"/>
+      <w:pPr>
+        <w:tabs>
+          <w:tab w:val="num" w:pos="2160"/>
+        </w:tabs>
+        <w:ind w:left="2160" w:hanging="360"/>
+      </w:pPr>
+      <w:rPr>
+        <w:rFonts w:ascii="Symbol" w:hAnsi="Symbol" w:hint="default"/>
+        <w:sz w:val="20"/>
+      </w:rPr>
+    </w:lvl>
+    <w:lvl w:ilvl="3" w:tentative="1">
+      <w:start w:val="1"/>
+      <w:numFmt w:val="bullet"/>
+      <w:lvlText w:val=""/>
+      <w:lvlJc w:val="left"/>
+      <w:pPr>
+        <w:tabs>
+          <w:tab w:val="num" w:pos="2880"/>
+        </w:tabs>
+        <w:ind w:left="2880" w:hanging="360"/>
+      </w:pPr>
+      <w:rPr>
+        <w:rFonts w:ascii="Symbol" w:hAnsi="Symbol" w:hint="default"/>
+        <w:sz w:val="20"/>
+      </w:rPr>
+    </w:lvl>
+    <w:lvl w:ilvl="4" w:tentative="1">
+      <w:start w:val="1"/>
+      <w:numFmt w:val="bullet"/>
+      <w:lvlText w:val=""/>
+      <w:lvlJc w:val="left"/>
+      <w:pPr>
+        <w:tabs>
+          <w:tab w:val="num" w:pos="3600"/>
+        </w:tabs>
+        <w:ind w:left="3600" w:hanging="360"/>
+      </w:pPr>
+      <w:rPr>
+        <w:rFonts w:ascii="Symbol" w:hAnsi="Symbol" w:hint="default"/>
+        <w:sz w:val="20"/>
+      </w:rPr>
+    </w:lvl>
+    <w:lvl w:ilvl="5" w:tentative="1">
+      <w:start w:val="1"/>
+      <w:numFmt w:val="bullet"/>
+      <w:lvlText w:val=""/>
+      <w:lvlJc w:val="left"/>
+      <w:pPr>
+        <w:tabs>
+          <w:tab w:val="num" w:pos="4320"/>
+        </w:tabs>
+        <w:ind w:left="4320" w:hanging="360"/>
+      </w:pPr>
+      <w:rPr>
+        <w:rFonts w:ascii="Symbol" w:hAnsi="Symbol" w:hint="default"/>
+        <w:sz w:val="20"/>
+      </w:rPr>
+    </w:lvl>
+    <w:lvl w:ilvl="6" w:tentative="1">
+      <w:start w:val="1"/>
+      <w:numFmt w:val="bullet"/>
+      <w:lvlText w:val=""/>
+      <w:lvlJc w:val="left"/>
+      <w:pPr>
+        <w:tabs>
+          <w:tab w:val="num" w:pos="5040"/>
+        </w:tabs>
+        <w:ind w:left="5040" w:hanging="360"/>
+      </w:pPr>
+      <w:rPr>
+        <w:rFonts w:ascii="Symbol" w:hAnsi="Symbol" w:hint="default"/>
+        <w:sz w:val="20"/>
+      </w:rPr>
+    </w:lvl>
+    <w:lvl w:ilvl="7" w:tentative="1">
+      <w:start w:val="1"/>
+      <w:numFmt w:val="bullet"/>
+      <w:lvlText w:val=""/>
+      <w:lvlJc w:val="left"/>
+      <w:pPr>
+        <w:tabs>
+          <w:tab w:val="num" w:pos="5760"/>
+        </w:tabs>
+        <w:ind w:left="5760" w:hanging="360"/>
+      </w:pPr>
+      <w:rPr>
+        <w:rFonts w:ascii="Symbol" w:hAnsi="Symbol" w:hint="default"/>
+        <w:sz w:val="20"/>
+      </w:rPr>
+    </w:lvl>
+    <w:lvl w:ilvl="8" w:tentative="1">
+      <w:start w:val="1"/>
+      <w:numFmt w:val="bullet"/>
+      <w:lvlText w:val=""/>
+      <w:lvlJc w:val="left"/>
+      <w:pPr>
+        <w:tabs>
+          <w:tab w:val="num" w:pos="6480"/>
+        </w:tabs>
+        <w:ind w:left="6480" w:hanging="360"/>
+      </w:pPr>
+      <w:rPr>
+        <w:rFonts w:ascii="Symbol" w:hAnsi="Symbol" w:hint="default"/>
+        <w:sz w:val="20"/>
+      </w:rPr>
+    </w:lvl>
+  </w:abstractNum>
+  <w:num w:numId="1">
+    <w:abstractNumId w:val="1"/>
+  </w:num>
+  <w:num w:numId="2">
+    <w:abstractNumId w:val="0"/>
+  </w:num>
+  <w:num w:numId="3">
+    <w:abstractNumId w:val="2"/>
+  </w:num>
+</w:numbering>
 </file>
 
 <file path=word/styles.xml><?xml version="1.0" encoding="utf-8"?>
@@ -580,10 +4600,93 @@
       <w:szCs w:val="32"/>
     </w:rPr>
   </w:style>
+  <w:style w:type="paragraph" w:styleId="Heading2">
+    <w:name w:val="heading 2"/>
+    <w:basedOn w:val="Normal"/>
+    <w:next w:val="Normal"/>
+    <w:link w:val="Heading2Char"/>
+    <w:uiPriority w:val="9"/>
+    <w:unhideWhenUsed/>
+    <w:qFormat/>
+    <w:rsid w:val="00D81032"/>
+    <w:pPr>
+      <w:keepNext/>
+      <w:keepLines/>
+      <w:spacing w:before="40"/>
+      <w:outlineLvl w:val="1"/>
+    </w:pPr>
+    <w:rPr>
+      <w:rFonts w:asciiTheme="majorHAnsi" w:eastAsiaTheme="majorEastAsia" w:hAnsiTheme="majorHAnsi" w:cstheme="majorBidi"/>
+      <w:color w:val="2F5496" w:themeColor="accent1" w:themeShade="BF"/>
+      <w:sz w:val="26"/>
+      <w:szCs w:val="26"/>
+    </w:rPr>
+  </w:style>
+  <w:style w:type="paragraph" w:styleId="Heading3">
+    <w:name w:val="heading 3"/>
+    <w:basedOn w:val="Normal"/>
+    <w:next w:val="Normal"/>
+    <w:link w:val="Heading3Char"/>
+    <w:uiPriority w:val="9"/>
+    <w:unhideWhenUsed/>
+    <w:qFormat/>
+    <w:rsid w:val="008E2EF3"/>
+    <w:pPr>
+      <w:keepNext/>
+      <w:keepLines/>
+      <w:spacing w:before="40"/>
+      <w:outlineLvl w:val="2"/>
+    </w:pPr>
+    <w:rPr>
+      <w:rFonts w:asciiTheme="majorHAnsi" w:eastAsiaTheme="majorEastAsia" w:hAnsiTheme="majorHAnsi" w:cstheme="majorBidi"/>
+      <w:color w:val="1F3763" w:themeColor="accent1" w:themeShade="7F"/>
+    </w:rPr>
+  </w:style>
+  <w:style w:type="paragraph" w:styleId="Heading4">
+    <w:name w:val="heading 4"/>
+    <w:basedOn w:val="Normal"/>
+    <w:next w:val="Normal"/>
+    <w:link w:val="Heading4Char"/>
+    <w:uiPriority w:val="9"/>
+    <w:unhideWhenUsed/>
+    <w:qFormat/>
+    <w:rsid w:val="00D06CEC"/>
+    <w:pPr>
+      <w:keepNext/>
+      <w:keepLines/>
+      <w:spacing w:before="40"/>
+      <w:outlineLvl w:val="3"/>
+    </w:pPr>
+    <w:rPr>
+      <w:rFonts w:asciiTheme="majorHAnsi" w:eastAsiaTheme="majorEastAsia" w:hAnsiTheme="majorHAnsi" w:cstheme="majorBidi"/>
+      <w:i/>
+      <w:iCs/>
+      <w:color w:val="2F5496" w:themeColor="accent1" w:themeShade="BF"/>
+    </w:rPr>
+  </w:style>
+  <w:style w:type="paragraph" w:styleId="Heading5">
+    <w:name w:val="heading 5"/>
+    <w:basedOn w:val="Normal"/>
+    <w:next w:val="Normal"/>
+    <w:link w:val="Heading5Char"/>
+    <w:uiPriority w:val="9"/>
+    <w:unhideWhenUsed/>
+    <w:qFormat/>
+    <w:rsid w:val="000D4570"/>
+    <w:pPr>
+      <w:keepNext/>
+      <w:keepLines/>
+      <w:spacing w:before="40"/>
+      <w:outlineLvl w:val="4"/>
+    </w:pPr>
+    <w:rPr>
+      <w:rFonts w:asciiTheme="majorHAnsi" w:eastAsiaTheme="majorEastAsia" w:hAnsiTheme="majorHAnsi" w:cstheme="majorBidi"/>
+      <w:color w:val="2F5496" w:themeColor="accent1" w:themeShade="BF"/>
+    </w:rPr>
+  </w:style>
   <w:style w:type="character" w:default="1" w:styleId="DefaultParagraphFont">
     <w:name w:val="Default Paragraph Font"/>
     <w:uiPriority w:val="1"/>
-    <w:semiHidden/>
     <w:unhideWhenUsed/>
   </w:style>
   <w:style w:type="table" w:default="1" w:styleId="TableNormal">
@@ -659,6 +4762,333 @@
     <w:uiPriority w:val="99"/>
     <w:semiHidden/>
     <w:rsid w:val="00CF54AC"/>
+  </w:style>
+  <w:style w:type="paragraph" w:styleId="TOCHeading">
+    <w:name w:val="TOC Heading"/>
+    <w:basedOn w:val="Heading1"/>
+    <w:next w:val="Normal"/>
+    <w:uiPriority w:val="39"/>
+    <w:unhideWhenUsed/>
+    <w:qFormat/>
+    <w:rsid w:val="00D81032"/>
+    <w:pPr>
+      <w:spacing w:before="480" w:line="276" w:lineRule="auto"/>
+      <w:outlineLvl w:val="9"/>
+    </w:pPr>
+    <w:rPr>
+      <w:b/>
+      <w:bCs/>
+      <w:sz w:val="28"/>
+      <w:szCs w:val="28"/>
+    </w:rPr>
+  </w:style>
+  <w:style w:type="paragraph" w:styleId="TOC1">
+    <w:name w:val="toc 1"/>
+    <w:basedOn w:val="Normal"/>
+    <w:next w:val="Normal"/>
+    <w:autoRedefine/>
+    <w:uiPriority w:val="39"/>
+    <w:unhideWhenUsed/>
+    <w:rsid w:val="00D81032"/>
+    <w:pPr>
+      <w:spacing w:before="120"/>
+    </w:pPr>
+    <w:rPr>
+      <w:b/>
+      <w:bCs/>
+    </w:rPr>
+  </w:style>
+  <w:style w:type="character" w:styleId="Hyperlink">
+    <w:name w:val="Hyperlink"/>
+    <w:basedOn w:val="DefaultParagraphFont"/>
+    <w:uiPriority w:val="99"/>
+    <w:unhideWhenUsed/>
+    <w:rsid w:val="00D81032"/>
+    <w:rPr>
+      <w:color w:val="0563C1" w:themeColor="hyperlink"/>
+      <w:u w:val="single"/>
+    </w:rPr>
+  </w:style>
+  <w:style w:type="paragraph" w:styleId="TOC2">
+    <w:name w:val="toc 2"/>
+    <w:basedOn w:val="Normal"/>
+    <w:next w:val="Normal"/>
+    <w:autoRedefine/>
+    <w:uiPriority w:val="39"/>
+    <w:semiHidden/>
+    <w:unhideWhenUsed/>
+    <w:rsid w:val="00D81032"/>
+    <w:pPr>
+      <w:ind w:left="240"/>
+    </w:pPr>
+    <w:rPr>
+      <w:b/>
+      <w:bCs/>
+      <w:sz w:val="22"/>
+      <w:szCs w:val="22"/>
+    </w:rPr>
+  </w:style>
+  <w:style w:type="paragraph" w:styleId="TOC3">
+    <w:name w:val="toc 3"/>
+    <w:basedOn w:val="Normal"/>
+    <w:next w:val="Normal"/>
+    <w:autoRedefine/>
+    <w:uiPriority w:val="39"/>
+    <w:semiHidden/>
+    <w:unhideWhenUsed/>
+    <w:rsid w:val="00D81032"/>
+    <w:pPr>
+      <w:ind w:left="480"/>
+    </w:pPr>
+    <w:rPr>
+      <w:sz w:val="22"/>
+      <w:szCs w:val="22"/>
+    </w:rPr>
+  </w:style>
+  <w:style w:type="paragraph" w:styleId="TOC4">
+    <w:name w:val="toc 4"/>
+    <w:basedOn w:val="Normal"/>
+    <w:next w:val="Normal"/>
+    <w:autoRedefine/>
+    <w:uiPriority w:val="39"/>
+    <w:semiHidden/>
+    <w:unhideWhenUsed/>
+    <w:rsid w:val="00D81032"/>
+    <w:pPr>
+      <w:ind w:left="720"/>
+    </w:pPr>
+    <w:rPr>
+      <w:sz w:val="20"/>
+      <w:szCs w:val="20"/>
+    </w:rPr>
+  </w:style>
+  <w:style w:type="paragraph" w:styleId="TOC5">
+    <w:name w:val="toc 5"/>
+    <w:basedOn w:val="Normal"/>
+    <w:next w:val="Normal"/>
+    <w:autoRedefine/>
+    <w:uiPriority w:val="39"/>
+    <w:semiHidden/>
+    <w:unhideWhenUsed/>
+    <w:rsid w:val="00D81032"/>
+    <w:pPr>
+      <w:ind w:left="960"/>
+    </w:pPr>
+    <w:rPr>
+      <w:sz w:val="20"/>
+      <w:szCs w:val="20"/>
+    </w:rPr>
+  </w:style>
+  <w:style w:type="paragraph" w:styleId="TOC6">
+    <w:name w:val="toc 6"/>
+    <w:basedOn w:val="Normal"/>
+    <w:next w:val="Normal"/>
+    <w:autoRedefine/>
+    <w:uiPriority w:val="39"/>
+    <w:semiHidden/>
+    <w:unhideWhenUsed/>
+    <w:rsid w:val="00D81032"/>
+    <w:pPr>
+      <w:ind w:left="1200"/>
+    </w:pPr>
+    <w:rPr>
+      <w:sz w:val="20"/>
+      <w:szCs w:val="20"/>
+    </w:rPr>
+  </w:style>
+  <w:style w:type="paragraph" w:styleId="TOC7">
+    <w:name w:val="toc 7"/>
+    <w:basedOn w:val="Normal"/>
+    <w:next w:val="Normal"/>
+    <w:autoRedefine/>
+    <w:uiPriority w:val="39"/>
+    <w:semiHidden/>
+    <w:unhideWhenUsed/>
+    <w:rsid w:val="00D81032"/>
+    <w:pPr>
+      <w:ind w:left="1440"/>
+    </w:pPr>
+    <w:rPr>
+      <w:sz w:val="20"/>
+      <w:szCs w:val="20"/>
+    </w:rPr>
+  </w:style>
+  <w:style w:type="paragraph" w:styleId="TOC8">
+    <w:name w:val="toc 8"/>
+    <w:basedOn w:val="Normal"/>
+    <w:next w:val="Normal"/>
+    <w:autoRedefine/>
+    <w:uiPriority w:val="39"/>
+    <w:semiHidden/>
+    <w:unhideWhenUsed/>
+    <w:rsid w:val="00D81032"/>
+    <w:pPr>
+      <w:ind w:left="1680"/>
+    </w:pPr>
+    <w:rPr>
+      <w:sz w:val="20"/>
+      <w:szCs w:val="20"/>
+    </w:rPr>
+  </w:style>
+  <w:style w:type="paragraph" w:styleId="TOC9">
+    <w:name w:val="toc 9"/>
+    <w:basedOn w:val="Normal"/>
+    <w:next w:val="Normal"/>
+    <w:autoRedefine/>
+    <w:uiPriority w:val="39"/>
+    <w:semiHidden/>
+    <w:unhideWhenUsed/>
+    <w:rsid w:val="00D81032"/>
+    <w:pPr>
+      <w:ind w:left="1920"/>
+    </w:pPr>
+    <w:rPr>
+      <w:sz w:val="20"/>
+      <w:szCs w:val="20"/>
+    </w:rPr>
+  </w:style>
+  <w:style w:type="character" w:customStyle="1" w:styleId="Heading2Char">
+    <w:name w:val="Heading 2 Char"/>
+    <w:basedOn w:val="DefaultParagraphFont"/>
+    <w:link w:val="Heading2"/>
+    <w:uiPriority w:val="9"/>
+    <w:rsid w:val="00D81032"/>
+    <w:rPr>
+      <w:rFonts w:asciiTheme="majorHAnsi" w:eastAsiaTheme="majorEastAsia" w:hAnsiTheme="majorHAnsi" w:cstheme="majorBidi"/>
+      <w:color w:val="2F5496" w:themeColor="accent1" w:themeShade="BF"/>
+      <w:sz w:val="26"/>
+      <w:szCs w:val="26"/>
+    </w:rPr>
+  </w:style>
+  <w:style w:type="paragraph" w:styleId="NormalWeb">
+    <w:name w:val="Normal (Web)"/>
+    <w:basedOn w:val="Normal"/>
+    <w:uiPriority w:val="99"/>
+    <w:unhideWhenUsed/>
+    <w:rsid w:val="00C62A8E"/>
+    <w:pPr>
+      <w:spacing w:before="100" w:beforeAutospacing="1" w:after="100" w:afterAutospacing="1"/>
+    </w:pPr>
+    <w:rPr>
+      <w:rFonts w:ascii="Times New Roman" w:hAnsi="Times New Roman" w:cs="Times New Roman"/>
+    </w:rPr>
+  </w:style>
+  <w:style w:type="character" w:customStyle="1" w:styleId="apple-converted-space">
+    <w:name w:val="apple-converted-space"/>
+    <w:basedOn w:val="DefaultParagraphFont"/>
+    <w:rsid w:val="00C62A8E"/>
+  </w:style>
+  <w:style w:type="character" w:customStyle="1" w:styleId="reference-accessdate">
+    <w:name w:val="reference-accessdate"/>
+    <w:basedOn w:val="DefaultParagraphFont"/>
+    <w:rsid w:val="00C62A8E"/>
+  </w:style>
+  <w:style w:type="character" w:customStyle="1" w:styleId="nowrap">
+    <w:name w:val="nowrap"/>
+    <w:basedOn w:val="DefaultParagraphFont"/>
+    <w:rsid w:val="00C62A8E"/>
+  </w:style>
+  <w:style w:type="character" w:styleId="FollowedHyperlink">
+    <w:name w:val="FollowedHyperlink"/>
+    <w:basedOn w:val="DefaultParagraphFont"/>
+    <w:uiPriority w:val="99"/>
+    <w:semiHidden/>
+    <w:unhideWhenUsed/>
+    <w:rsid w:val="00307FF5"/>
+    <w:rPr>
+      <w:color w:val="954F72" w:themeColor="followedHyperlink"/>
+      <w:u w:val="single"/>
+    </w:rPr>
+  </w:style>
+  <w:style w:type="paragraph" w:styleId="Bibliography">
+    <w:name w:val="Bibliography"/>
+    <w:basedOn w:val="Normal"/>
+    <w:next w:val="Normal"/>
+    <w:uiPriority w:val="37"/>
+    <w:unhideWhenUsed/>
+    <w:rsid w:val="0058283B"/>
+  </w:style>
+  <w:style w:type="character" w:customStyle="1" w:styleId="Heading3Char">
+    <w:name w:val="Heading 3 Char"/>
+    <w:basedOn w:val="DefaultParagraphFont"/>
+    <w:link w:val="Heading3"/>
+    <w:uiPriority w:val="9"/>
+    <w:rsid w:val="008E2EF3"/>
+    <w:rPr>
+      <w:rFonts w:asciiTheme="majorHAnsi" w:eastAsiaTheme="majorEastAsia" w:hAnsiTheme="majorHAnsi" w:cstheme="majorBidi"/>
+      <w:color w:val="1F3763" w:themeColor="accent1" w:themeShade="7F"/>
+    </w:rPr>
+  </w:style>
+  <w:style w:type="character" w:styleId="Strong">
+    <w:name w:val="Strong"/>
+    <w:basedOn w:val="DefaultParagraphFont"/>
+    <w:uiPriority w:val="22"/>
+    <w:qFormat/>
+    <w:rsid w:val="008E2EF3"/>
+    <w:rPr>
+      <w:b/>
+      <w:bCs/>
+    </w:rPr>
+  </w:style>
+  <w:style w:type="character" w:customStyle="1" w:styleId="Heading4Char">
+    <w:name w:val="Heading 4 Char"/>
+    <w:basedOn w:val="DefaultParagraphFont"/>
+    <w:link w:val="Heading4"/>
+    <w:uiPriority w:val="9"/>
+    <w:rsid w:val="00D06CEC"/>
+    <w:rPr>
+      <w:rFonts w:asciiTheme="majorHAnsi" w:eastAsiaTheme="majorEastAsia" w:hAnsiTheme="majorHAnsi" w:cstheme="majorBidi"/>
+      <w:i/>
+      <w:iCs/>
+      <w:color w:val="2F5496" w:themeColor="accent1" w:themeShade="BF"/>
+    </w:rPr>
+  </w:style>
+  <w:style w:type="character" w:customStyle="1" w:styleId="Heading5Char">
+    <w:name w:val="Heading 5 Char"/>
+    <w:basedOn w:val="DefaultParagraphFont"/>
+    <w:link w:val="Heading5"/>
+    <w:uiPriority w:val="9"/>
+    <w:rsid w:val="000D4570"/>
+    <w:rPr>
+      <w:rFonts w:asciiTheme="majorHAnsi" w:eastAsiaTheme="majorEastAsia" w:hAnsiTheme="majorHAnsi" w:cstheme="majorBidi"/>
+      <w:color w:val="2F5496" w:themeColor="accent1" w:themeShade="BF"/>
+    </w:rPr>
+  </w:style>
+  <w:style w:type="paragraph" w:customStyle="1" w:styleId="programlistingindent">
+    <w:name w:val="programlistingindent"/>
+    <w:basedOn w:val="Normal"/>
+    <w:rsid w:val="00B522B3"/>
+    <w:pPr>
+      <w:spacing w:before="100" w:beforeAutospacing="1" w:after="100" w:afterAutospacing="1"/>
+    </w:pPr>
+    <w:rPr>
+      <w:rFonts w:ascii="Times New Roman" w:hAnsi="Times New Roman" w:cs="Times New Roman"/>
+    </w:rPr>
+  </w:style>
+  <w:style w:type="character" w:customStyle="1" w:styleId="mathtext">
+    <w:name w:val="mathtext"/>
+    <w:basedOn w:val="DefaultParagraphFont"/>
+    <w:rsid w:val="00B522B3"/>
+  </w:style>
+  <w:style w:type="character" w:customStyle="1" w:styleId="mathtextbox">
+    <w:name w:val="mathtextbox"/>
+    <w:basedOn w:val="DefaultParagraphFont"/>
+    <w:rsid w:val="00B522B3"/>
+  </w:style>
+  <w:style w:type="character" w:customStyle="1" w:styleId="mi">
+    <w:name w:val="mi"/>
+    <w:basedOn w:val="DefaultParagraphFont"/>
+    <w:rsid w:val="00E90F9F"/>
+  </w:style>
+  <w:style w:type="character" w:customStyle="1" w:styleId="mo">
+    <w:name w:val="mo"/>
+    <w:basedOn w:val="DefaultParagraphFont"/>
+    <w:rsid w:val="00E90F9F"/>
+  </w:style>
+  <w:style w:type="character" w:customStyle="1" w:styleId="mn">
+    <w:name w:val="mn"/>
+    <w:basedOn w:val="DefaultParagraphFont"/>
+    <w:rsid w:val="00E90F9F"/>
   </w:style>
 </w:styles>
 </file>
@@ -925,11 +5355,96 @@
 </file>
 
 <file path=customXml/item1.xml><?xml version="1.0" encoding="utf-8"?>
-<b:Sources xmlns:b="http://schemas.openxmlformats.org/officeDocument/2006/bibliography" xmlns="http://schemas.openxmlformats.org/officeDocument/2006/bibliography" SelectedStyle="/APASixthEditionOfficeOnline.xsl" StyleName="APA"/>
+<b:Sources xmlns:b="http://schemas.openxmlformats.org/officeDocument/2006/bibliography" xmlns="http://schemas.openxmlformats.org/officeDocument/2006/bibliography" SelectedStyle="/IEEE2006OfficeOnline.xsl" StyleName="IEEE">
+  <b:Source>
+    <b:Tag>NCI</b:Tag>
+    <b:SourceType>ElectronicSource</b:SourceType>
+    <b:Guid>{4128E934-B117-4046-8E51-82DD74846E4B}</b:Guid>
+    <b:Author>
+      <b:Author>
+        <b:NameList>
+          <b:Person>
+            <b:Last>NCI</b:Last>
+          </b:Person>
+        </b:NameList>
+      </b:Author>
+    </b:Author>
+    <b:Title>Lung Cancer—Patient Version</b:Title>
+    <b:City>gov</b:City>
+    <b:Publisher>NIH</b:Publisher>
+    <b:RefOrder>1</b:RefOrder>
+  </b:Source>
+  <b:Source>
+    <b:Tag>Mel</b:Tag>
+    <b:SourceType>ElectronicSource</b:SourceType>
+    <b:Guid>{B0A9D17C-9468-7944-8716-F8804ED2480B}</b:Guid>
+    <b:Author>
+      <b:Author>
+        <b:NameList>
+          <b:Person>
+            <b:Last>Melissa Conrad Stöppler</b:Last>
+            <b:First>MD</b:First>
+          </b:Person>
+        </b:NameList>
+      </b:Author>
+    </b:Author>
+    <b:Title>Lung Cancer</b:Title>
+    <b:RefOrder>2</b:RefOrder>
+  </b:Source>
+  <b:Source>
+    <b:Tag>Luc</b:Tag>
+    <b:SourceType>ElectronicSource</b:SourceType>
+    <b:Guid>{39002317-910A-F34D-AA17-626367066A66}</b:Guid>
+    <b:Author>
+      <b:Author>
+        <b:NameList>
+          <b:Person>
+            <b:Last>Scagliarini</b:Last>
+            <b:First>Luca</b:First>
+          </b:Person>
+        </b:NameList>
+      </b:Author>
+    </b:Author>
+    <b:Title>What is Machine Learning?</b:Title>
+    <b:RefOrder>3</b:RefOrder>
+  </b:Source>
+  <b:Source>
+    <b:Tag>Wik</b:Tag>
+    <b:SourceType>ElectronicSource</b:SourceType>
+    <b:Guid>{060CB7D0-7D61-E54D-B372-3D71090F0003}</b:Guid>
+    <b:Author>
+      <b:Author>
+        <b:NameList>
+          <b:Person>
+            <b:Last>Wikipedia</b:Last>
+          </b:Person>
+        </b:NameList>
+      </b:Author>
+    </b:Author>
+    <b:Title>Deep Learning</b:Title>
+    <b:RefOrder>4</b:RefOrder>
+  </b:Source>
+  <b:Source>
+    <b:Tag>Sta</b:Tag>
+    <b:SourceType>ElectronicSource</b:SourceType>
+    <b:Guid>{82AAC873-8D67-2E40-B89A-9B163002D1B2}</b:Guid>
+    <b:Author>
+      <b:Author>
+        <b:NameList>
+          <b:Person>
+            <b:Last>Stanford</b:Last>
+          </b:Person>
+        </b:NameList>
+      </b:Author>
+    </b:Author>
+    <b:Title>CS231n Convolutional Neural Networks for Visual Recognition</b:Title>
+    <b:RefOrder>5</b:RefOrder>
+  </b:Source>
+</b:Sources>
 </file>
 
 <file path=customXml/itemProps1.xml><?xml version="1.0" encoding="utf-8"?>
-<ds:datastoreItem xmlns:ds="http://schemas.openxmlformats.org/officeDocument/2006/customXml" ds:itemID="{883915D5-0A66-1E4F-B01A-30E09EB5D06B}">
+<ds:datastoreItem xmlns:ds="http://schemas.openxmlformats.org/officeDocument/2006/customXml" ds:itemID="{CD052C68-C0BE-DB41-B246-8162876A682A}">
   <ds:schemaRefs>
     <ds:schemaRef ds:uri="http://schemas.openxmlformats.org/officeDocument/2006/bibliography"/>
   </ds:schemaRefs>
